--- a/Deliverable 1/Sections_Combined/Section 3 still not complete - Full Deliverable 1.docx
+++ b/Deliverable 1/Sections_Combined/Section 3 still not complete - Full Deliverable 1.docx
@@ -1,6 +1,6 @@
 
 <file path=word/document.xml><?xml version="1.0" encoding="utf-8"?>
-<w:document xmlns:ve="http://schemas.openxmlformats.org/markup-compatibility/2006" xmlns:o="urn:schemas-microsoft-com:office:office" xmlns:r="http://schemas.openxmlformats.org/officeDocument/2006/relationships" xmlns:m="http://schemas.openxmlformats.org/officeDocument/2006/math" xmlns:v="urn:schemas-microsoft-com:vml" xmlns:wp="http://schemas.openxmlformats.org/drawingml/2006/wordprocessingDrawing" xmlns:w10="urn:schemas-microsoft-com:office:word" xmlns:w="http://schemas.openxmlformats.org/wordprocessingml/2006/main" xmlns:wne="http://schemas.microsoft.com/office/word/2006/wordml">
+<w:document xmlns:wpc="http://schemas.microsoft.com/office/word/2010/wordprocessingCanvas" xmlns:mc="http://schemas.openxmlformats.org/markup-compatibility/2006" xmlns:o="urn:schemas-microsoft-com:office:office" xmlns:r="http://schemas.openxmlformats.org/officeDocument/2006/relationships" xmlns:m="http://schemas.openxmlformats.org/officeDocument/2006/math" xmlns:v="urn:schemas-microsoft-com:vml" xmlns:wp14="http://schemas.microsoft.com/office/word/2010/wordprocessingDrawing" xmlns:wp="http://schemas.openxmlformats.org/drawingml/2006/wordprocessingDrawing" xmlns:w10="urn:schemas-microsoft-com:office:word" xmlns:w="http://schemas.openxmlformats.org/wordprocessingml/2006/main" xmlns:w14="http://schemas.microsoft.com/office/word/2010/wordml" xmlns:w15="http://schemas.microsoft.com/office/word/2012/wordml" xmlns:wpg="http://schemas.microsoft.com/office/word/2010/wordprocessingGroup" xmlns:wpi="http://schemas.microsoft.com/office/word/2010/wordprocessingInk" xmlns:wne="http://schemas.microsoft.com/office/word/2006/wordml" xmlns:wps="http://schemas.microsoft.com/office/word/2010/wordprocessingShape" mc:Ignorable="w14 w15 wp14">
   <w:body>
     <w:p>
       <w:pPr>
@@ -37,13 +37,23 @@
           <w:sz w:val="28"/>
         </w:rPr>
       </w:pPr>
+      <w:proofErr w:type="gramStart"/>
       <w:r>
         <w:rPr>
           <w:rFonts w:ascii="Arial" w:hAnsi="Arial"/>
           <w:b/>
           <w:sz w:val="28"/>
         </w:rPr>
-        <w:t>and Software Engineering</w:t>
+        <w:t>and</w:t>
+      </w:r>
+      <w:proofErr w:type="gramEnd"/>
+      <w:r>
+        <w:rPr>
+          <w:rFonts w:ascii="Arial" w:hAnsi="Arial"/>
+          <w:b/>
+          <w:sz w:val="28"/>
+        </w:rPr>
+        <w:t xml:space="preserve"> Software Engineering</w:t>
       </w:r>
     </w:p>
     <w:p>
@@ -247,7 +257,6 @@
       <w:tblPr>
         <w:tblW w:w="7308" w:type="dxa"/>
         <w:jc w:val="center"/>
-        <w:tblInd w:w="1080" w:type="dxa"/>
         <w:tblBorders>
           <w:top w:val="single" w:sz="4" w:space="0" w:color="auto"/>
           <w:left w:val="single" w:sz="4" w:space="0" w:color="auto"/>
@@ -256,7 +265,7 @@
           <w:insideH w:val="single" w:sz="4" w:space="0" w:color="auto"/>
           <w:insideV w:val="single" w:sz="4" w:space="0" w:color="auto"/>
         </w:tblBorders>
-        <w:tblLook w:val="0000"/>
+        <w:tblLook w:val="0000" w:firstRow="0" w:lastRow="0" w:firstColumn="0" w:lastColumn="0" w:noHBand="0" w:noVBand="0"/>
       </w:tblPr>
       <w:tblGrid>
         <w:gridCol w:w="3625"/>
@@ -356,16 +365,11 @@
           </w:tcPr>
           <w:p>
             <w:pPr>
-              <w:pStyle w:val="normal0"/>
+              <w:pStyle w:val="Normal1"/>
               <w:widowControl w:val="0"/>
             </w:pPr>
-            <w:proofErr w:type="spellStart"/>
-            <w:r>
-              <w:t>Emili</w:t>
-            </w:r>
-            <w:proofErr w:type="spellEnd"/>
-            <w:r>
-              <w:t xml:space="preserve"> </w:t>
+            <w:r>
+              <w:t xml:space="preserve">Emili </w:t>
             </w:r>
             <w:proofErr w:type="spellStart"/>
             <w:r>
@@ -406,7 +410,7 @@
           </w:tcPr>
           <w:p>
             <w:pPr>
-              <w:pStyle w:val="normal0"/>
+              <w:pStyle w:val="Normal1"/>
               <w:widowControl w:val="0"/>
             </w:pPr>
             <w:r>
@@ -451,19 +455,11 @@
           </w:tcPr>
           <w:p>
             <w:pPr>
-              <w:pStyle w:val="normal0"/>
+              <w:pStyle w:val="Normal1"/>
               <w:widowControl w:val="0"/>
             </w:pPr>
             <w:r>
-              <w:t xml:space="preserve">Bruce </w:t>
-            </w:r>
-            <w:proofErr w:type="spellStart"/>
-            <w:r>
-              <w:t>Edouard</w:t>
-            </w:r>
-            <w:proofErr w:type="spellEnd"/>
-            <w:r>
-              <w:t xml:space="preserve"> Brazier </w:t>
+              <w:t xml:space="preserve">Bruce Edouard Brazier </w:t>
             </w:r>
           </w:p>
         </w:tc>
@@ -496,7 +492,7 @@
           </w:tcPr>
           <w:p>
             <w:pPr>
-              <w:pStyle w:val="normal0"/>
+              <w:pStyle w:val="Normal1"/>
               <w:widowControl w:val="0"/>
             </w:pPr>
             <w:r>
@@ -533,7 +529,7 @@
           </w:tcPr>
           <w:p>
             <w:pPr>
-              <w:pStyle w:val="normal0"/>
+              <w:pStyle w:val="Normal1"/>
               <w:widowControl w:val="0"/>
             </w:pPr>
             <w:r>
@@ -578,16 +574,11 @@
           </w:tcPr>
           <w:p>
             <w:pPr>
-              <w:pStyle w:val="normal0"/>
+              <w:pStyle w:val="Normal1"/>
               <w:widowControl w:val="0"/>
             </w:pPr>
-            <w:proofErr w:type="spellStart"/>
-            <w:r>
-              <w:t>Adriel</w:t>
-            </w:r>
-            <w:proofErr w:type="spellEnd"/>
-            <w:r>
-              <w:t xml:space="preserve"> </w:t>
+            <w:r>
+              <w:t xml:space="preserve">Adriel </w:t>
             </w:r>
             <w:proofErr w:type="spellStart"/>
             <w:r>
@@ -628,7 +619,7 @@
           </w:tcPr>
           <w:p>
             <w:pPr>
-              <w:pStyle w:val="normal0"/>
+              <w:pStyle w:val="Normal1"/>
               <w:widowControl w:val="0"/>
             </w:pPr>
             <w:r>
@@ -673,7 +664,7 @@
           </w:tcPr>
           <w:p>
             <w:pPr>
-              <w:pStyle w:val="normal0"/>
+              <w:pStyle w:val="Normal1"/>
               <w:widowControl w:val="0"/>
             </w:pPr>
             <w:r>
@@ -710,19 +701,11 @@
           </w:tcPr>
           <w:p>
             <w:pPr>
-              <w:pStyle w:val="normal0"/>
+              <w:pStyle w:val="Normal1"/>
               <w:widowControl w:val="0"/>
             </w:pPr>
             <w:r>
-              <w:t xml:space="preserve">Alex </w:t>
-            </w:r>
-            <w:proofErr w:type="spellStart"/>
-            <w:r>
-              <w:t>Eladas</w:t>
-            </w:r>
-            <w:proofErr w:type="spellEnd"/>
-            <w:r>
-              <w:t xml:space="preserve">  </w:t>
+              <w:t xml:space="preserve">Alex Eladas  </w:t>
             </w:r>
           </w:p>
         </w:tc>
@@ -755,24 +738,11 @@
           </w:tcPr>
           <w:p>
             <w:pPr>
-              <w:pStyle w:val="normal0"/>
+              <w:pStyle w:val="Normal1"/>
               <w:widowControl w:val="0"/>
             </w:pPr>
-            <w:proofErr w:type="spellStart"/>
-            <w:r>
-              <w:t>Salma</w:t>
-            </w:r>
-            <w:proofErr w:type="spellEnd"/>
-            <w:r>
-              <w:t xml:space="preserve"> </w:t>
-            </w:r>
-            <w:proofErr w:type="spellStart"/>
-            <w:r>
-              <w:t>Aly</w:t>
-            </w:r>
-            <w:proofErr w:type="spellEnd"/>
-            <w:r>
-              <w:t xml:space="preserve">  </w:t>
+            <w:r>
+              <w:t xml:space="preserve">Salma Aly  </w:t>
             </w:r>
           </w:p>
         </w:tc>
@@ -805,7 +775,7 @@
           </w:tcPr>
           <w:p>
             <w:pPr>
-              <w:pStyle w:val="normal0"/>
+              <w:pStyle w:val="Normal1"/>
               <w:widowControl w:val="0"/>
             </w:pPr>
             <w:proofErr w:type="spellStart"/>
@@ -855,7 +825,7 @@
           </w:tcPr>
           <w:p>
             <w:pPr>
-              <w:pStyle w:val="normal0"/>
+              <w:pStyle w:val="Normal1"/>
               <w:widowControl w:val="0"/>
             </w:pPr>
             <w:r>
@@ -927,7 +897,7 @@
           <w:insideV w:val="single" w:sz="4" w:space="0" w:color="auto"/>
         </w:tblBorders>
         <w:tblLayout w:type="fixed"/>
-        <w:tblLook w:val="0000"/>
+        <w:tblLook w:val="0000" w:firstRow="0" w:lastRow="0" w:firstColumn="0" w:lastColumn="0" w:noHBand="0" w:noVBand="0"/>
       </w:tblPr>
       <w:tblGrid>
         <w:gridCol w:w="1080"/>
@@ -1024,8 +994,13 @@
               <w:jc w:val="left"/>
             </w:pPr>
             <w:r>
-              <w:t>10 marks are allocated for excellence, professionalism and quality of work above and beyond the correct meeting of specifications..</w:t>
-            </w:r>
+              <w:t>10 marks are allocated for excellence, professionalism and quality of work above and beyond the correct meeting of specifications</w:t>
+            </w:r>
+            <w:proofErr w:type="gramStart"/>
+            <w:r>
+              <w:t>..</w:t>
+            </w:r>
+            <w:proofErr w:type="gramEnd"/>
           </w:p>
         </w:tc>
         <w:tc>
@@ -1855,11 +1830,15 @@
     </w:p>
     <w:p>
       <w:pPr>
-        <w:spacing w:line="480" w:lineRule="auto"/>
-        <w:rPr>
-          <w:rFonts w:ascii="Times New Roman" w:hAnsi="Times New Roman" w:cs="Times New Roman"/>
+        <w:pStyle w:val="Body"/>
+        <w:spacing w:line="360" w:lineRule="auto"/>
+        <w:rPr>
+          <w:rFonts w:ascii="Times New Roman" w:eastAsia="Arial Unicode MS" w:hAnsi="Arial Unicode MS"/>
           <w:sz w:val="22"/>
           <w:szCs w:val="22"/>
+          <w:u w:color="000000"/>
+          <w:bdr w:val="nil"/>
+          <w:lang w:eastAsia="en-CA" w:bidi="ar-SA"/>
         </w:rPr>
       </w:pPr>
       <w:r>
@@ -1868,7 +1847,40 @@
           <w:sz w:val="22"/>
           <w:szCs w:val="22"/>
         </w:rPr>
-        <w:t xml:space="preserve">The document provides a foundation to follow when implementing the system. It contains what the system should do, meaning requirements and behaviors, and what we will use to achieve our goal, defining the resources and technologies used. </w:t>
+        <w:t xml:space="preserve">The document provides a foundation to follow when implementing the system. </w:t>
+      </w:r>
+      <w:r>
+        <w:rPr>
+          <w:rFonts w:ascii="Times New Roman" w:eastAsia="Arial Unicode MS" w:hAnsi="Arial Unicode MS"/>
+          <w:sz w:val="22"/>
+          <w:szCs w:val="22"/>
+          <w:u w:color="000000"/>
+          <w:bdr w:val="nil"/>
+          <w:lang w:eastAsia="en-CA" w:bidi="ar-SA"/>
+        </w:rPr>
+        <w:t>It contains the system</w:t>
+      </w:r>
+      <w:r>
+        <w:rPr>
+          <w:rFonts w:ascii="Times New Roman" w:eastAsia="Arial Unicode MS" w:hAnsi="Arial Unicode MS"/>
+          <w:sz w:val="22"/>
+          <w:szCs w:val="22"/>
+          <w:u w:color="000000"/>
+          <w:bdr w:val="nil"/>
+          <w:lang w:eastAsia="en-CA" w:bidi="ar-SA"/>
+        </w:rPr>
+        <w:t>’</w:t>
+      </w:r>
+      <w:r>
+        <w:rPr>
+          <w:rFonts w:ascii="Times New Roman" w:eastAsia="Arial Unicode MS" w:hAnsi="Arial Unicode MS"/>
+          <w:sz w:val="22"/>
+          <w:szCs w:val="22"/>
+          <w:u w:color="000000"/>
+          <w:bdr w:val="nil"/>
+          <w:lang w:eastAsia="en-CA" w:bidi="ar-SA"/>
+        </w:rPr>
+        <w:t xml:space="preserve">s functionality, meaning requirements and behaviors, and the resources and technologies used to achieve the end goal. </w:t>
       </w:r>
     </w:p>
     <w:p>
@@ -1905,8 +1917,6 @@
           <w:szCs w:val="26"/>
         </w:rPr>
       </w:pPr>
-      <w:bookmarkStart w:id="0" w:name="_GoBack"/>
-      <w:bookmarkEnd w:id="0"/>
     </w:p>
     <w:p>
       <w:pPr>
@@ -2381,7 +2391,19 @@
           <w:rFonts w:ascii="Times New Roman" w:hAnsi="Times New Roman" w:cs="Times New Roman"/>
         </w:rPr>
         <w:tab/>
-        <w:t xml:space="preserve">Upon first time login, the system shall allow the user the creation of a student record, based on </w:t>
+        <w:t xml:space="preserve">Upon first time login, the system shall allow the user </w:t>
+      </w:r>
+      <w:r>
+        <w:rPr>
+          <w:rFonts w:ascii="Times New Roman" w:hAnsi="Times New Roman" w:cs="Times New Roman"/>
+        </w:rPr>
+        <w:t>to create</w:t>
+      </w:r>
+      <w:r>
+        <w:rPr>
+          <w:rFonts w:ascii="Times New Roman" w:hAnsi="Times New Roman" w:cs="Times New Roman"/>
+        </w:rPr>
+        <w:t xml:space="preserve"> a student record, based on </w:t>
       </w:r>
       <w:r>
         <w:rPr>
@@ -3378,7 +3400,7 @@
           <w:left w:w="10" w:type="dxa"/>
           <w:right w:w="10" w:type="dxa"/>
         </w:tblCellMar>
-        <w:tblLook w:val="0000"/>
+        <w:tblLook w:val="0000" w:firstRow="0" w:lastRow="0" w:firstColumn="0" w:lastColumn="0" w:noHBand="0" w:noVBand="0"/>
       </w:tblPr>
       <w:tblGrid>
         <w:gridCol w:w="2250"/>
@@ -4479,7 +4501,19 @@
               <w:rPr>
                 <w:rFonts w:ascii="Times New Roman" w:hAnsi="Times New Roman" w:cs="Times New Roman"/>
               </w:rPr>
-              <w:t>Previous state of the system  remains unchanged.</w:t>
+              <w:t xml:space="preserve">Previous state of the </w:t>
+            </w:r>
+            <w:r>
+              <w:rPr>
+                <w:rFonts w:ascii="Times New Roman" w:hAnsi="Times New Roman" w:cs="Times New Roman"/>
+              </w:rPr>
+              <w:t>system remains</w:t>
+            </w:r>
+            <w:r>
+              <w:rPr>
+                <w:rFonts w:ascii="Times New Roman" w:hAnsi="Times New Roman" w:cs="Times New Roman"/>
+              </w:rPr>
+              <w:t xml:space="preserve"> unchanged.</w:t>
             </w:r>
           </w:p>
         </w:tc>
@@ -4576,7 +4610,7 @@
           <w:left w:w="10" w:type="dxa"/>
           <w:right w:w="10" w:type="dxa"/>
         </w:tblCellMar>
-        <w:tblLook w:val="0000"/>
+        <w:tblLook w:val="0000" w:firstRow="0" w:lastRow="0" w:firstColumn="0" w:lastColumn="0" w:noHBand="0" w:noVBand="0"/>
       </w:tblPr>
       <w:tblGrid>
         <w:gridCol w:w="2250"/>
@@ -5807,7 +5841,7 @@
           <w:left w:w="10" w:type="dxa"/>
           <w:right w:w="10" w:type="dxa"/>
         </w:tblCellMar>
-        <w:tblLook w:val="0000"/>
+        <w:tblLook w:val="0000" w:firstRow="0" w:lastRow="0" w:firstColumn="0" w:lastColumn="0" w:noHBand="0" w:noVBand="0"/>
       </w:tblPr>
       <w:tblGrid>
         <w:gridCol w:w="2250"/>
@@ -6647,7 +6681,19 @@
               <w:rPr>
                 <w:rFonts w:ascii="Times New Roman" w:hAnsi="Times New Roman" w:cs="Times New Roman"/>
               </w:rPr>
-              <w:t>Previous state of the system  remains unchanged.</w:t>
+              <w:t xml:space="preserve">Previous state of the </w:t>
+            </w:r>
+            <w:r>
+              <w:rPr>
+                <w:rFonts w:ascii="Times New Roman" w:hAnsi="Times New Roman" w:cs="Times New Roman"/>
+              </w:rPr>
+              <w:t>system remains</w:t>
+            </w:r>
+            <w:r>
+              <w:rPr>
+                <w:rFonts w:ascii="Times New Roman" w:hAnsi="Times New Roman" w:cs="Times New Roman"/>
+              </w:rPr>
+              <w:t xml:space="preserve"> unchanged.</w:t>
             </w:r>
           </w:p>
         </w:tc>
@@ -6891,7 +6937,19 @@
               <w:rPr>
                 <w:rFonts w:ascii="Times New Roman" w:hAnsi="Times New Roman" w:cs="Times New Roman"/>
               </w:rPr>
-              <w:t>Previous state of the system  remains unchanged.</w:t>
+              <w:t xml:space="preserve">Previous state of the </w:t>
+            </w:r>
+            <w:r>
+              <w:rPr>
+                <w:rFonts w:ascii="Times New Roman" w:hAnsi="Times New Roman" w:cs="Times New Roman"/>
+              </w:rPr>
+              <w:t>system remains</w:t>
+            </w:r>
+            <w:r>
+              <w:rPr>
+                <w:rFonts w:ascii="Times New Roman" w:hAnsi="Times New Roman" w:cs="Times New Roman"/>
+              </w:rPr>
+              <w:t xml:space="preserve"> unchanged.</w:t>
             </w:r>
           </w:p>
         </w:tc>
@@ -6981,7 +7039,7 @@
           <w:left w:w="10" w:type="dxa"/>
           <w:right w:w="10" w:type="dxa"/>
         </w:tblCellMar>
-        <w:tblLook w:val="0000"/>
+        <w:tblLook w:val="0000" w:firstRow="0" w:lastRow="0" w:firstColumn="0" w:lastColumn="0" w:noHBand="0" w:noVBand="0"/>
       </w:tblPr>
       <w:tblGrid>
         <w:gridCol w:w="2250"/>
@@ -8201,7 +8259,7 @@
           <w:left w:w="10" w:type="dxa"/>
           <w:right w:w="10" w:type="dxa"/>
         </w:tblCellMar>
-        <w:tblLook w:val="0000"/>
+        <w:tblLook w:val="0000" w:firstRow="0" w:lastRow="0" w:firstColumn="0" w:lastColumn="0" w:noHBand="0" w:noVBand="0"/>
       </w:tblPr>
       <w:tblGrid>
         <w:gridCol w:w="2250"/>
@@ -9419,7 +9477,7 @@
           <w:left w:w="10" w:type="dxa"/>
           <w:right w:w="10" w:type="dxa"/>
         </w:tblCellMar>
-        <w:tblLook w:val="0000"/>
+        <w:tblLook w:val="0000" w:firstRow="0" w:lastRow="0" w:firstColumn="0" w:lastColumn="0" w:noHBand="0" w:noVBand="0"/>
       </w:tblPr>
       <w:tblGrid>
         <w:gridCol w:w="2250"/>
@@ -10649,7 +10707,7 @@
           <w:left w:w="10" w:type="dxa"/>
           <w:right w:w="10" w:type="dxa"/>
         </w:tblCellMar>
-        <w:tblLook w:val="0000"/>
+        <w:tblLook w:val="0000" w:firstRow="0" w:lastRow="0" w:firstColumn="0" w:lastColumn="0" w:noHBand="0" w:noVBand="0"/>
       </w:tblPr>
       <w:tblGrid>
         <w:gridCol w:w="2250"/>
@@ -11867,7 +11925,7 @@
           <w:left w:w="10" w:type="dxa"/>
           <w:right w:w="10" w:type="dxa"/>
         </w:tblCellMar>
-        <w:tblLook w:val="0000"/>
+        <w:tblLook w:val="0000" w:firstRow="0" w:lastRow="0" w:firstColumn="0" w:lastColumn="0" w:noHBand="0" w:noVBand="0"/>
       </w:tblPr>
       <w:tblGrid>
         <w:gridCol w:w="2250"/>
@@ -13084,7 +13142,7 @@
           <w:left w:w="10" w:type="dxa"/>
           <w:right w:w="10" w:type="dxa"/>
         </w:tblCellMar>
-        <w:tblLook w:val="0000"/>
+        <w:tblLook w:val="0000" w:firstRow="0" w:lastRow="0" w:firstColumn="0" w:lastColumn="0" w:noHBand="0" w:noVBand="0"/>
       </w:tblPr>
       <w:tblGrid>
         <w:gridCol w:w="2250"/>
@@ -14304,7 +14362,7 @@
           <w:left w:w="10" w:type="dxa"/>
           <w:right w:w="10" w:type="dxa"/>
         </w:tblCellMar>
-        <w:tblLook w:val="0000"/>
+        <w:tblLook w:val="0000" w:firstRow="0" w:lastRow="0" w:firstColumn="0" w:lastColumn="0" w:noHBand="0" w:noVBand="0"/>
       </w:tblPr>
       <w:tblGrid>
         <w:gridCol w:w="2250"/>
@@ -15534,7 +15592,7 @@
           <w:bottom w:w="55" w:type="dxa"/>
           <w:right w:w="55" w:type="dxa"/>
         </w:tblCellMar>
-        <w:tblLook w:val="0000"/>
+        <w:tblLook w:val="0000" w:firstRow="0" w:lastRow="0" w:firstColumn="0" w:lastColumn="0" w:noHBand="0" w:noVBand="0"/>
       </w:tblPr>
       <w:tblGrid>
         <w:gridCol w:w="2251"/>
@@ -15895,14 +15953,14 @@
                 <w:rFonts w:ascii="Times New Roman" w:hAnsi="Times New Roman" w:cs="Times New Roman"/>
               </w:rPr>
             </w:pPr>
-            <w:bookmarkStart w:id="1" w:name="__DdeLink__2643_374706138"/>
+            <w:bookmarkStart w:id="0" w:name="__DdeLink__2643_374706138"/>
             <w:r>
               <w:rPr>
                 <w:rFonts w:ascii="Times New Roman" w:hAnsi="Times New Roman" w:cs="Times New Roman"/>
               </w:rPr>
               <w:t>Feb 9</w:t>
             </w:r>
-            <w:bookmarkEnd w:id="1"/>
+            <w:bookmarkEnd w:id="0"/>
             <w:r>
               <w:rPr>
                 <w:rFonts w:ascii="Times New Roman" w:hAnsi="Times New Roman" w:cs="Times New Roman"/>
@@ -16342,7 +16400,19 @@
               <w:rPr>
                 <w:rFonts w:ascii="Times New Roman" w:hAnsi="Times New Roman" w:cs="Times New Roman"/>
               </w:rPr>
-              <w:t>User activates the “ Edit Account Information” process.</w:t>
+              <w:t xml:space="preserve">User activates the </w:t>
+            </w:r>
+            <w:r>
+              <w:rPr>
+                <w:rFonts w:ascii="Times New Roman" w:hAnsi="Times New Roman" w:cs="Times New Roman"/>
+              </w:rPr>
+              <w:t>“Edit</w:t>
+            </w:r>
+            <w:r>
+              <w:rPr>
+                <w:rFonts w:ascii="Times New Roman" w:hAnsi="Times New Roman" w:cs="Times New Roman"/>
+              </w:rPr>
+              <w:t xml:space="preserve"> Account Information” process.</w:t>
             </w:r>
           </w:p>
         </w:tc>
@@ -16934,7 +17004,7 @@
           <w:bottom w:w="55" w:type="dxa"/>
           <w:right w:w="55" w:type="dxa"/>
         </w:tblCellMar>
-        <w:tblLook w:val="0000"/>
+        <w:tblLook w:val="0000" w:firstRow="0" w:lastRow="0" w:firstColumn="0" w:lastColumn="0" w:noHBand="0" w:noVBand="0"/>
       </w:tblPr>
       <w:tblGrid>
         <w:gridCol w:w="2251"/>
@@ -17925,7 +17995,6 @@
                 <w:rFonts w:ascii="Times New Roman" w:hAnsi="Times New Roman" w:cs="Times New Roman"/>
               </w:rPr>
             </w:pPr>
-            <w:proofErr w:type="spellStart"/>
             <w:r>
               <w:rPr>
                 <w:rFonts w:ascii="Times New Roman" w:hAnsi="Times New Roman" w:cs="Times New Roman"/>
@@ -17933,9 +18002,8 @@
                 <w:bCs/>
                 <w:u w:val="single"/>
               </w:rPr>
-              <w:t>Succcess</w:t>
-            </w:r>
-            <w:proofErr w:type="spellEnd"/>
+              <w:t>Success</w:t>
+            </w:r>
             <w:r>
               <w:rPr>
                 <w:rFonts w:ascii="Times New Roman" w:hAnsi="Times New Roman" w:cs="Times New Roman"/>
@@ -18390,7 +18458,7 @@
           <w:bottom w:w="55" w:type="dxa"/>
           <w:right w:w="55" w:type="dxa"/>
         </w:tblCellMar>
-        <w:tblLook w:val="0000"/>
+        <w:tblLook w:val="0000" w:firstRow="0" w:lastRow="0" w:firstColumn="0" w:lastColumn="0" w:noHBand="0" w:noVBand="0"/>
       </w:tblPr>
       <w:tblGrid>
         <w:gridCol w:w="2251"/>
@@ -19366,7 +19434,6 @@
                 <w:rFonts w:ascii="Times New Roman" w:hAnsi="Times New Roman" w:cs="Times New Roman"/>
               </w:rPr>
             </w:pPr>
-            <w:proofErr w:type="spellStart"/>
             <w:r>
               <w:rPr>
                 <w:rFonts w:ascii="Times New Roman" w:hAnsi="Times New Roman" w:cs="Times New Roman"/>
@@ -19374,9 +19441,8 @@
                 <w:bCs/>
                 <w:u w:val="single"/>
               </w:rPr>
-              <w:t>Succcess</w:t>
-            </w:r>
-            <w:proofErr w:type="spellEnd"/>
+              <w:t>Success</w:t>
+            </w:r>
             <w:r>
               <w:rPr>
                 <w:rFonts w:ascii="Times New Roman" w:hAnsi="Times New Roman" w:cs="Times New Roman"/>
@@ -19784,7 +19850,7 @@
           <w:bottom w:w="55" w:type="dxa"/>
           <w:right w:w="55" w:type="dxa"/>
         </w:tblCellMar>
-        <w:tblLook w:val="0000"/>
+        <w:tblLook w:val="0000" w:firstRow="0" w:lastRow="0" w:firstColumn="0" w:lastColumn="0" w:noHBand="0" w:noVBand="0"/>
       </w:tblPr>
       <w:tblGrid>
         <w:gridCol w:w="2251"/>
@@ -20759,7 +20825,6 @@
                 <w:rFonts w:ascii="Times New Roman" w:hAnsi="Times New Roman" w:cs="Times New Roman"/>
               </w:rPr>
             </w:pPr>
-            <w:proofErr w:type="spellStart"/>
             <w:r>
               <w:rPr>
                 <w:rFonts w:ascii="Times New Roman" w:hAnsi="Times New Roman" w:cs="Times New Roman"/>
@@ -20767,9 +20832,8 @@
                 <w:bCs/>
                 <w:u w:val="single"/>
               </w:rPr>
-              <w:t>Succcess</w:t>
-            </w:r>
-            <w:proofErr w:type="spellEnd"/>
+              <w:t>Success</w:t>
+            </w:r>
             <w:r>
               <w:rPr>
                 <w:rFonts w:ascii="Times New Roman" w:hAnsi="Times New Roman" w:cs="Times New Roman"/>
@@ -21186,7 +21250,7 @@
           <w:bottom w:w="55" w:type="dxa"/>
           <w:right w:w="55" w:type="dxa"/>
         </w:tblCellMar>
-        <w:tblLook w:val="0000"/>
+        <w:tblLook w:val="0000" w:firstRow="0" w:lastRow="0" w:firstColumn="0" w:lastColumn="0" w:noHBand="0" w:noVBand="0"/>
       </w:tblPr>
       <w:tblGrid>
         <w:gridCol w:w="2251"/>
@@ -22575,7 +22639,7 @@
           <w:bottom w:w="55" w:type="dxa"/>
           <w:right w:w="55" w:type="dxa"/>
         </w:tblCellMar>
-        <w:tblLook w:val="0000"/>
+        <w:tblLook w:val="0000" w:firstRow="0" w:lastRow="0" w:firstColumn="0" w:lastColumn="0" w:noHBand="0" w:noVBand="0"/>
       </w:tblPr>
       <w:tblGrid>
         <w:gridCol w:w="2251"/>
@@ -23952,7 +24016,7 @@
           <w:bottom w:w="55" w:type="dxa"/>
           <w:right w:w="55" w:type="dxa"/>
         </w:tblCellMar>
-        <w:tblLook w:val="0000"/>
+        <w:tblLook w:val="0000" w:firstRow="0" w:lastRow="0" w:firstColumn="0" w:lastColumn="0" w:noHBand="0" w:noVBand="0"/>
       </w:tblPr>
       <w:tblGrid>
         <w:gridCol w:w="2251"/>
@@ -25323,7 +25387,7 @@
           <w:bottom w:w="55" w:type="dxa"/>
           <w:right w:w="55" w:type="dxa"/>
         </w:tblCellMar>
-        <w:tblLook w:val="0000"/>
+        <w:tblLook w:val="0000" w:firstRow="0" w:lastRow="0" w:firstColumn="0" w:lastColumn="0" w:noHBand="0" w:noVBand="0"/>
       </w:tblPr>
       <w:tblGrid>
         <w:gridCol w:w="2251"/>
@@ -26723,7 +26787,7 @@
           <w:bottom w:w="55" w:type="dxa"/>
           <w:right w:w="55" w:type="dxa"/>
         </w:tblCellMar>
-        <w:tblLook w:val="0000"/>
+        <w:tblLook w:val="0000" w:firstRow="0" w:lastRow="0" w:firstColumn="0" w:lastColumn="0" w:noHBand="0" w:noVBand="0"/>
       </w:tblPr>
       <w:tblGrid>
         <w:gridCol w:w="2251"/>
@@ -28104,7 +28168,7 @@
           <w:bottom w:w="55" w:type="dxa"/>
           <w:right w:w="55" w:type="dxa"/>
         </w:tblCellMar>
-        <w:tblLook w:val="0000"/>
+        <w:tblLook w:val="0000" w:firstRow="0" w:lastRow="0" w:firstColumn="0" w:lastColumn="0" w:noHBand="0" w:noVBand="0"/>
       </w:tblPr>
       <w:tblGrid>
         <w:gridCol w:w="2251"/>
@@ -29604,7 +29668,19 @@
         <w:rPr>
           <w:rFonts w:ascii="Times New Roman" w:hAnsi="Times New Roman" w:cs="Times New Roman"/>
         </w:rPr>
-        <w:t>The system shall be developed and coded with security at the forefront of concerns.  The scheduler is implemented with React as a web application hosted by an Apache Web Server, and therefore provides default configurations as well as custom configurations that significantly help reduce  XSS vulnerabilities and prevent attacks such as information leakage or PHP injections.</w:t>
+        <w:t xml:space="preserve">The system shall be developed and coded with security at the forefront of concerns.  The scheduler is implemented with React as a web application hosted by an Apache Web Server, and therefore provides default configurations as well as custom configurations that significantly help </w:t>
+      </w:r>
+      <w:r>
+        <w:rPr>
+          <w:rFonts w:ascii="Times New Roman" w:hAnsi="Times New Roman" w:cs="Times New Roman"/>
+        </w:rPr>
+        <w:t>reduce XSS</w:t>
+      </w:r>
+      <w:r>
+        <w:rPr>
+          <w:rFonts w:ascii="Times New Roman" w:hAnsi="Times New Roman" w:cs="Times New Roman"/>
+        </w:rPr>
+        <w:t xml:space="preserve"> vulnerabilities and prevent attacks such as information leakage or PHP injections.</w:t>
       </w:r>
     </w:p>
     <w:p>
@@ -29706,7 +29782,19 @@
         <w:rPr>
           <w:rFonts w:ascii="Times New Roman" w:hAnsi="Times New Roman" w:cs="Times New Roman"/>
         </w:rPr>
-        <w:t>The scheduler has several features that render its maintenance process more flexible than similar products. The use of React is in line with the nature of the system based on data that changes overtime. In addition, JavaScript being a very flexible and powerful language,  makes expansions and additional options easily feasible as opposed to the standard directives or templates.</w:t>
+        <w:t>The scheduler has several features that render its maintenance process more flexible than similar products. The use of React is in line with the nature of the system based on data that changes overtime. In addition, JavaScript being a very flexible and powerful language</w:t>
+      </w:r>
+      <w:r>
+        <w:rPr>
+          <w:rFonts w:ascii="Times New Roman" w:hAnsi="Times New Roman" w:cs="Times New Roman"/>
+        </w:rPr>
+        <w:t>, makes</w:t>
+      </w:r>
+      <w:r>
+        <w:rPr>
+          <w:rFonts w:ascii="Times New Roman" w:hAnsi="Times New Roman" w:cs="Times New Roman"/>
+        </w:rPr>
+        <w:t xml:space="preserve"> expansions and additional options easily feasible as opposed to the standard directives or templates.</w:t>
       </w:r>
     </w:p>
     <w:p>
@@ -29789,14 +29877,12 @@
         </w:rPr>
         <w:t xml:space="preserve">The system shall be accessed </w:t>
       </w:r>
-      <w:proofErr w:type="spellStart"/>
       <w:r>
         <w:rPr>
           <w:rFonts w:ascii="Times New Roman" w:hAnsi="Times New Roman" w:cs="Times New Roman"/>
         </w:rPr>
-        <w:t>world wide</w:t>
+        <w:t>worldwide</w:t>
       </w:r>
-      <w:proofErr w:type="spellEnd"/>
       <w:r>
         <w:rPr>
           <w:rFonts w:ascii="Times New Roman" w:hAnsi="Times New Roman" w:cs="Times New Roman"/>
@@ -29852,7 +29938,19 @@
         <w:rPr>
           <w:rFonts w:ascii="Times New Roman" w:hAnsi="Times New Roman" w:cs="Times New Roman"/>
         </w:rPr>
-        <w:t>The scheduler is not linked to any specific database. It is designed to operates as a public interface enabling access to multiple universities' programs. Options to link to selected databases are possible and are taken into account by the design.</w:t>
+        <w:t xml:space="preserve">The scheduler is not linked to any specific database. It is designed to </w:t>
+      </w:r>
+      <w:r>
+        <w:rPr>
+          <w:rFonts w:ascii="Times New Roman" w:hAnsi="Times New Roman" w:cs="Times New Roman"/>
+        </w:rPr>
+        <w:t>operate</w:t>
+      </w:r>
+      <w:r>
+        <w:rPr>
+          <w:rFonts w:ascii="Times New Roman" w:hAnsi="Times New Roman" w:cs="Times New Roman"/>
+        </w:rPr>
+        <w:t xml:space="preserve"> as a public interface enabling access to multiple universities' programs. Options to link to selected databases are possible and are taken into account by the design.</w:t>
       </w:r>
     </w:p>
     <w:p>
@@ -29974,7 +30072,31 @@
         <w:rPr>
           <w:rFonts w:ascii="Times New Roman" w:hAnsi="Times New Roman" w:cs="Times New Roman"/>
         </w:rPr>
-        <w:t>The system is designed from a prototype; a basic functional prototype will be developed and used in order evaluate Feasibility of requirements and strength of the design.</w:t>
+        <w:t>The system is designed from a prototype; a basic functional prototype will be developed and used in order</w:t>
+      </w:r>
+      <w:r>
+        <w:rPr>
+          <w:rFonts w:ascii="Times New Roman" w:hAnsi="Times New Roman" w:cs="Times New Roman"/>
+        </w:rPr>
+        <w:t xml:space="preserve"> to</w:t>
+      </w:r>
+      <w:r>
+        <w:rPr>
+          <w:rFonts w:ascii="Times New Roman" w:hAnsi="Times New Roman" w:cs="Times New Roman"/>
+        </w:rPr>
+        <w:t xml:space="preserve"> evaluate </w:t>
+      </w:r>
+      <w:r>
+        <w:rPr>
+          <w:rFonts w:ascii="Times New Roman" w:hAnsi="Times New Roman" w:cs="Times New Roman"/>
+        </w:rPr>
+        <w:t xml:space="preserve">the </w:t>
+      </w:r>
+      <w:r>
+        <w:rPr>
+          <w:rFonts w:ascii="Times New Roman" w:hAnsi="Times New Roman" w:cs="Times New Roman"/>
+        </w:rPr>
+        <w:t>Feasibility of requirements and strength of the design.</w:t>
       </w:r>
     </w:p>
     <w:p>
@@ -29989,7 +30111,13 @@
         <w:rPr>
           <w:rFonts w:ascii="Times New Roman" w:hAnsi="Times New Roman" w:cs="Times New Roman"/>
         </w:rPr>
-        <w:t>The system shall poses full documentation for requirements and design models. The documentation will be broken down and separated into sections in order to provide a work breakdown structure.</w:t>
+        <w:t>The system shall pose</w:t>
+      </w:r>
+      <w:r>
+        <w:rPr>
+          <w:rFonts w:ascii="Times New Roman" w:hAnsi="Times New Roman" w:cs="Times New Roman"/>
+        </w:rPr>
+        <w:t xml:space="preserve"> full documentation for requirements and design models. The documentation will be broken down and separated into sections in order to provide a work breakdown structure.</w:t>
       </w:r>
     </w:p>
     <w:p>
@@ -30039,7 +30167,19 @@
         <w:rPr>
           <w:rFonts w:ascii="Times New Roman" w:hAnsi="Times New Roman" w:cs="Times New Roman"/>
         </w:rPr>
-        <w:t>The system is designed to function with various sizes of databases: as long as the appropriate databases respect the current SQL schema for tables and relationships, the database can be changed. Furthermore, the web scheduler shall possess a model view controller design pattern.</w:t>
+        <w:t>The system is designed to function with various sizes of databases: as long as the appropriate databases respect the current SQL schema</w:t>
+      </w:r>
+      <w:r>
+        <w:rPr>
+          <w:rFonts w:ascii="Times New Roman" w:hAnsi="Times New Roman" w:cs="Times New Roman"/>
+        </w:rPr>
+        <w:t>tic</w:t>
+      </w:r>
+      <w:r>
+        <w:rPr>
+          <w:rFonts w:ascii="Times New Roman" w:hAnsi="Times New Roman" w:cs="Times New Roman"/>
+        </w:rPr>
+        <w:t xml:space="preserve"> for tables and relationships, the database can be changed. Furthermore, the web scheduler shall possess a model view controller design pattern.</w:t>
       </w:r>
     </w:p>
     <w:p>
@@ -30054,7 +30194,25 @@
         <w:rPr>
           <w:rFonts w:ascii="Times New Roman" w:hAnsi="Times New Roman" w:cs="Times New Roman"/>
         </w:rPr>
-        <w:t xml:space="preserve">A model shall be used for the object oriented back-end for managing data. This model can respond to requests from the front end view and the overall controller. This controller will direct user input and general management directives in order to change the state of the model and its data. </w:t>
+        <w:t xml:space="preserve">A model shall be used for the object oriented back-end </w:t>
+      </w:r>
+      <w:r>
+        <w:rPr>
+          <w:rFonts w:ascii="Times New Roman" w:hAnsi="Times New Roman" w:cs="Times New Roman"/>
+        </w:rPr>
+        <w:t xml:space="preserve">to </w:t>
+      </w:r>
+      <w:r>
+        <w:rPr>
+          <w:rFonts w:ascii="Times New Roman" w:hAnsi="Times New Roman" w:cs="Times New Roman"/>
+        </w:rPr>
+        <w:t>manage</w:t>
+      </w:r>
+      <w:r>
+        <w:rPr>
+          <w:rFonts w:ascii="Times New Roman" w:hAnsi="Times New Roman" w:cs="Times New Roman"/>
+        </w:rPr>
+        <w:t xml:space="preserve"> data. This model can respond to requests from the front end view and the overall controller. This controller will direct user input and general management directives in order to change the state of the model and its data. </w:t>
       </w:r>
     </w:p>
     <w:p>
@@ -30338,7 +30496,7 @@
           <w:bottom w:w="80" w:type="dxa"/>
           <w:right w:w="80" w:type="dxa"/>
         </w:tblCellMar>
-        <w:tblLook w:val="04A0"/>
+        <w:tblLook w:val="04A0" w:firstRow="1" w:lastRow="0" w:firstColumn="1" w:lastColumn="0" w:noHBand="0" w:noVBand="1"/>
       </w:tblPr>
       <w:tblGrid>
         <w:gridCol w:w="1704"/>
@@ -30826,7 +30984,7 @@
           <w:bottom w:w="80" w:type="dxa"/>
           <w:right w:w="80" w:type="dxa"/>
         </w:tblCellMar>
-        <w:tblLook w:val="0000"/>
+        <w:tblLook w:val="0000" w:firstRow="0" w:lastRow="0" w:firstColumn="0" w:lastColumn="0" w:noHBand="0" w:noVBand="0"/>
       </w:tblPr>
       <w:tblGrid>
         <w:gridCol w:w="1704"/>
@@ -31372,7 +31530,7 @@
           <w:bottom w:w="80" w:type="dxa"/>
           <w:right w:w="80" w:type="dxa"/>
         </w:tblCellMar>
-        <w:tblLook w:val="0000"/>
+        <w:tblLook w:val="0000" w:firstRow="0" w:lastRow="0" w:firstColumn="0" w:lastColumn="0" w:noHBand="0" w:noVBand="0"/>
       </w:tblPr>
       <w:tblGrid>
         <w:gridCol w:w="1704"/>
@@ -31944,7 +32102,7 @@
           <w:bottom w:w="80" w:type="dxa"/>
           <w:right w:w="80" w:type="dxa"/>
         </w:tblCellMar>
-        <w:tblLook w:val="0000"/>
+        <w:tblLook w:val="0000" w:firstRow="0" w:lastRow="0" w:firstColumn="0" w:lastColumn="0" w:noHBand="0" w:noVBand="0"/>
       </w:tblPr>
       <w:tblGrid>
         <w:gridCol w:w="1704"/>
@@ -32016,25 +32174,7 @@
                 <w:b/>
                 <w:bCs/>
               </w:rPr>
-              <w:t xml:space="preserve">Bruce </w:t>
-            </w:r>
-            <w:proofErr w:type="spellStart"/>
-            <w:r>
-              <w:rPr>
-                <w:rFonts w:ascii="Times New Roman" w:hAnsi="Times New Roman" w:cs="Times New Roman"/>
-                <w:b/>
-                <w:bCs/>
-              </w:rPr>
-              <w:t>Edouard</w:t>
-            </w:r>
-            <w:proofErr w:type="spellEnd"/>
-            <w:r>
-              <w:rPr>
-                <w:rFonts w:ascii="Times New Roman" w:hAnsi="Times New Roman" w:cs="Times New Roman"/>
-                <w:b/>
-                <w:bCs/>
-              </w:rPr>
-              <w:t xml:space="preserve"> Brazier</w:t>
+              <w:t>Bruce Edouard Brazier</w:t>
             </w:r>
           </w:p>
         </w:tc>
@@ -32492,7 +32632,7 @@
           <w:bottom w:w="80" w:type="dxa"/>
           <w:right w:w="80" w:type="dxa"/>
         </w:tblCellMar>
-        <w:tblLook w:val="0000"/>
+        <w:tblLook w:val="0000" w:firstRow="0" w:lastRow="0" w:firstColumn="0" w:lastColumn="0" w:noHBand="0" w:noVBand="0"/>
       </w:tblPr>
       <w:tblGrid>
         <w:gridCol w:w="1704"/>
@@ -33057,7 +33197,7 @@
           <w:bottom w:w="80" w:type="dxa"/>
           <w:right w:w="80" w:type="dxa"/>
         </w:tblCellMar>
-        <w:tblLook w:val="0000"/>
+        <w:tblLook w:val="0000" w:firstRow="0" w:lastRow="0" w:firstColumn="0" w:lastColumn="0" w:noHBand="0" w:noVBand="0"/>
       </w:tblPr>
       <w:tblGrid>
         <w:gridCol w:w="1704"/>
@@ -33118,7 +33258,6 @@
                 <w:rFonts w:ascii="Times New Roman" w:hAnsi="Times New Roman" w:cs="Times New Roman"/>
               </w:rPr>
             </w:pPr>
-            <w:proofErr w:type="spellStart"/>
             <w:r>
               <w:rPr>
                 <w:rFonts w:ascii="Times New Roman" w:hAnsi="Times New Roman" w:cs="Times New Roman"/>
@@ -33130,7 +33269,6 @@
               </w:rPr>
               <w:t>Adriel</w:t>
             </w:r>
-            <w:proofErr w:type="spellEnd"/>
             <w:r>
               <w:rPr>
                 <w:rFonts w:ascii="Times New Roman" w:hAnsi="Times New Roman" w:cs="Times New Roman"/>
@@ -33298,7 +33436,25 @@
                 <w:sz w:val="22"/>
                 <w:szCs w:val="22"/>
               </w:rPr>
-              <w:t>, PHP, SQL , HTML, CSS, Java.</w:t>
+              <w:t xml:space="preserve">, PHP, </w:t>
+            </w:r>
+            <w:proofErr w:type="gramStart"/>
+            <w:r>
+              <w:rPr>
+                <w:rFonts w:ascii="Times New Roman" w:hAnsi="Times New Roman" w:cs="Times New Roman"/>
+                <w:sz w:val="22"/>
+                <w:szCs w:val="22"/>
+              </w:rPr>
+              <w:t>SQL ,</w:t>
+            </w:r>
+            <w:proofErr w:type="gramEnd"/>
+            <w:r>
+              <w:rPr>
+                <w:rFonts w:ascii="Times New Roman" w:hAnsi="Times New Roman" w:cs="Times New Roman"/>
+                <w:sz w:val="22"/>
+                <w:szCs w:val="22"/>
+              </w:rPr>
+              <w:t xml:space="preserve"> HTML, CSS, Java.</w:t>
             </w:r>
           </w:p>
         </w:tc>
@@ -33646,7 +33802,7 @@
           <w:bottom w:w="80" w:type="dxa"/>
           <w:right w:w="80" w:type="dxa"/>
         </w:tblCellMar>
-        <w:tblLook w:val="0000"/>
+        <w:tblLook w:val="0000" w:firstRow="0" w:lastRow="0" w:firstColumn="0" w:lastColumn="0" w:noHBand="0" w:noVBand="0"/>
       </w:tblPr>
       <w:tblGrid>
         <w:gridCol w:w="1704"/>
@@ -34189,7 +34345,7 @@
           <w:bottom w:w="80" w:type="dxa"/>
           <w:right w:w="80" w:type="dxa"/>
         </w:tblCellMar>
-        <w:tblLook w:val="0000"/>
+        <w:tblLook w:val="0000" w:firstRow="0" w:lastRow="0" w:firstColumn="0" w:lastColumn="0" w:noHBand="0" w:noVBand="0"/>
       </w:tblPr>
       <w:tblGrid>
         <w:gridCol w:w="1704"/>
@@ -34253,21 +34409,12 @@
                 <w:b/>
               </w:rPr>
             </w:pPr>
-            <w:proofErr w:type="spellStart"/>
             <w:r>
               <w:rPr>
                 <w:rFonts w:ascii="Times New Roman" w:hAnsi="Times New Roman" w:cs="Times New Roman"/>
                 <w:b/>
               </w:rPr>
-              <w:t>Emili</w:t>
-            </w:r>
-            <w:proofErr w:type="spellEnd"/>
-            <w:r>
-              <w:rPr>
-                <w:rFonts w:ascii="Times New Roman" w:hAnsi="Times New Roman" w:cs="Times New Roman"/>
-                <w:b/>
-              </w:rPr>
-              <w:t xml:space="preserve"> </w:t>
+              <w:t xml:space="preserve">Emili </w:t>
             </w:r>
             <w:proofErr w:type="spellStart"/>
             <w:r>
@@ -34756,7 +34903,7 @@
           <w:bottom w:w="80" w:type="dxa"/>
           <w:right w:w="80" w:type="dxa"/>
         </w:tblCellMar>
-        <w:tblLook w:val="04A0"/>
+        <w:tblLook w:val="04A0" w:firstRow="1" w:lastRow="0" w:firstColumn="1" w:lastColumn="0" w:noHBand="0" w:noVBand="1"/>
       </w:tblPr>
       <w:tblGrid>
         <w:gridCol w:w="1704"/>
@@ -34954,17 +35101,8 @@
                 <w:rFonts w:ascii="Times New Roman" w:hAnsi="Times New Roman" w:cs="Times New Roman"/>
                 <w:lang w:val="en-CA"/>
               </w:rPr>
-              <w:t xml:space="preserve"> Ruby on rails, HTML, SQL, </w:t>
-            </w:r>
-            <w:proofErr w:type="spellStart"/>
-            <w:r>
-              <w:rPr>
-                <w:rFonts w:ascii="Times New Roman" w:hAnsi="Times New Roman" w:cs="Times New Roman"/>
-                <w:lang w:val="en-CA"/>
-              </w:rPr>
-              <w:t>Arduino</w:t>
-            </w:r>
-            <w:proofErr w:type="spellEnd"/>
+              <w:t xml:space="preserve"> Ruby on rails, HTML, SQL, Arduino</w:t>
+            </w:r>
           </w:p>
         </w:tc>
       </w:tr>
@@ -35247,7 +35385,7 @@
           <w:bottom w:w="80" w:type="dxa"/>
           <w:right w:w="80" w:type="dxa"/>
         </w:tblCellMar>
-        <w:tblLook w:val="04A0"/>
+        <w:tblLook w:val="04A0" w:firstRow="1" w:lastRow="0" w:firstColumn="1" w:lastColumn="0" w:noHBand="0" w:noVBand="1"/>
       </w:tblPr>
       <w:tblGrid>
         <w:gridCol w:w="1704"/>
@@ -35314,18 +35452,8 @@
                 <w:b/>
                 <w:bCs/>
               </w:rPr>
-              <w:t xml:space="preserve">Alex </w:t>
-            </w:r>
-            <w:proofErr w:type="spellStart"/>
-            <w:r>
-              <w:rPr>
-                <w:rFonts w:ascii="Times New Roman" w:hAnsi="Times New Roman" w:cs="Times New Roman"/>
-                <w:b/>
-                <w:bCs/>
-              </w:rPr>
-              <w:t>Eladas</w:t>
-            </w:r>
-            <w:proofErr w:type="spellEnd"/>
+              <w:t>Alex Eladas</w:t>
+            </w:r>
           </w:p>
         </w:tc>
       </w:tr>
@@ -35752,7 +35880,7 @@
           <w:insideV w:val="single" w:sz="2" w:space="0" w:color="000000"/>
         </w:tblBorders>
         <w:tblLayout w:type="fixed"/>
-        <w:tblLook w:val="04A0"/>
+        <w:tblLook w:val="04A0" w:firstRow="1" w:lastRow="0" w:firstColumn="1" w:lastColumn="0" w:noHBand="0" w:noVBand="1"/>
       </w:tblPr>
       <w:tblGrid>
         <w:gridCol w:w="1705"/>
@@ -36057,21 +36185,7 @@
               <w:rPr>
                 <w:rFonts w:ascii="Times New Roman" w:hAnsi="Times New Roman" w:cs="Times New Roman"/>
               </w:rPr>
-              <w:t xml:space="preserve">Created numerous websites through </w:t>
-            </w:r>
-            <w:proofErr w:type="spellStart"/>
-            <w:r>
-              <w:rPr>
-                <w:rFonts w:ascii="Times New Roman" w:hAnsi="Times New Roman" w:cs="Times New Roman"/>
-              </w:rPr>
-              <w:t>WordPress</w:t>
-            </w:r>
-            <w:proofErr w:type="spellEnd"/>
-            <w:r>
-              <w:rPr>
-                <w:rFonts w:ascii="Times New Roman" w:hAnsi="Times New Roman" w:cs="Times New Roman"/>
-              </w:rPr>
-              <w:t xml:space="preserve"> and other web tools</w:t>
+              <w:t>Created numerous websites through WordPress and other web tools</w:t>
             </w:r>
           </w:p>
           <w:p>
@@ -36404,7 +36518,45 @@
         <w:rPr>
           <w:rFonts w:ascii="Times New Roman" w:hAnsi="Times New Roman" w:cs="Times New Roman"/>
         </w:rPr>
-        <w:t xml:space="preserve">members to brainstorm and work together effectively on the same document in real-time. Google Drive is used to store Google docs files in a shared folder that all team members could access. Microsoft Word was used for more individual documentation from team members and for greater flexibility in organizing documented information. Adobe Reader was utilized in order to render documents into a format that could be read by all team members and their affiliates. </w:t>
+        <w:t xml:space="preserve">members to brainstorm and work </w:t>
+      </w:r>
+      <w:r>
+        <w:rPr>
+          <w:rFonts w:ascii="Times New Roman" w:hAnsi="Times New Roman" w:cs="Times New Roman"/>
+        </w:rPr>
+        <w:t>concurrently on a</w:t>
+      </w:r>
+      <w:r>
+        <w:rPr>
+          <w:rFonts w:ascii="Times New Roman" w:hAnsi="Times New Roman" w:cs="Times New Roman"/>
+        </w:rPr>
+        <w:t xml:space="preserve"> document in real-time. Google Drive is used to store Google </w:t>
+      </w:r>
+      <w:proofErr w:type="gramStart"/>
+      <w:r>
+        <w:rPr>
+          <w:rFonts w:ascii="Times New Roman" w:hAnsi="Times New Roman" w:cs="Times New Roman"/>
+        </w:rPr>
+        <w:t>docs</w:t>
+      </w:r>
+      <w:proofErr w:type="gramEnd"/>
+      <w:r>
+        <w:rPr>
+          <w:rFonts w:ascii="Times New Roman" w:hAnsi="Times New Roman" w:cs="Times New Roman"/>
+        </w:rPr>
+        <w:t xml:space="preserve"> files in a shared folder </w:t>
+      </w:r>
+      <w:r>
+        <w:rPr>
+          <w:rFonts w:ascii="Times New Roman" w:hAnsi="Times New Roman" w:cs="Times New Roman"/>
+        </w:rPr>
+        <w:t>accessible by all team members</w:t>
+      </w:r>
+      <w:r>
+        <w:rPr>
+          <w:rFonts w:ascii="Times New Roman" w:hAnsi="Times New Roman" w:cs="Times New Roman"/>
+        </w:rPr>
+        <w:t xml:space="preserve">. Microsoft Word was used for more individual documentation from team members and for greater flexibility in organizing documented information. Adobe Reader was utilized in order to render documents into a format that could be read by all team members and their affiliates. </w:t>
       </w:r>
       <w:proofErr w:type="spellStart"/>
       <w:r>
@@ -36418,14 +36570,14 @@
         <w:rPr>
           <w:rFonts w:ascii="Times New Roman" w:hAnsi="Times New Roman" w:cs="Times New Roman"/>
         </w:rPr>
-        <w:t xml:space="preserve"> </w:t>
+        <w:t xml:space="preserve"> was </w:t>
       </w:r>
       <w:r>
         <w:rPr>
           <w:rFonts w:ascii="Times New Roman" w:hAnsi="Times New Roman" w:cs="Times New Roman"/>
         </w:rPr>
         <w:lastRenderedPageBreak/>
-        <w:t>was used to design and showcase the front end interfaces and pages that would become part of the completed product.</w:t>
+        <w:t>used to design and showcase the front end interfaces and pages that would become part of the completed product.</w:t>
       </w:r>
     </w:p>
     <w:p>
@@ -36493,19 +36645,33 @@
         <w:rPr>
           <w:rFonts w:ascii="Times New Roman" w:hAnsi="Times New Roman" w:cs="Times New Roman"/>
         </w:rPr>
-        <w:t xml:space="preserve">The web server that is used to store the database is the WampServer64 2.5. The WAMP server, which is an </w:t>
+        <w:t xml:space="preserve">The web server used to store the database is the WampServer64 2.5. The WAMP server, which </w:t>
       </w:r>
       <w:r>
         <w:rPr>
           <w:rFonts w:ascii="Times New Roman" w:hAnsi="Times New Roman" w:cs="Times New Roman"/>
         </w:rPr>
-        <w:t>acronym</w:t>
+        <w:t>stands</w:t>
       </w:r>
       <w:r>
         <w:rPr>
           <w:rFonts w:ascii="Times New Roman" w:hAnsi="Times New Roman" w:cs="Times New Roman"/>
         </w:rPr>
-        <w:t xml:space="preserve"> for Windows, Apache, MySQL and PHP, provides those programs for use. With the WampServer64 version 2.5, it will support the Apache : 2.4.9, the MySQL : 5.6.17, the PHP : 5.5.12, the </w:t>
+        <w:t xml:space="preserve"> for Windows, Apache, MySQL and PHP, provides those programs for use. With the WampServer64 version 2.5, it will support the </w:t>
+      </w:r>
+      <w:proofErr w:type="gramStart"/>
+      <w:r>
+        <w:rPr>
+          <w:rFonts w:ascii="Times New Roman" w:hAnsi="Times New Roman" w:cs="Times New Roman"/>
+        </w:rPr>
+        <w:t>Apache :</w:t>
+      </w:r>
+      <w:proofErr w:type="gramEnd"/>
+      <w:r>
+        <w:rPr>
+          <w:rFonts w:ascii="Times New Roman" w:hAnsi="Times New Roman" w:cs="Times New Roman"/>
+        </w:rPr>
+        <w:t xml:space="preserve"> 2.4.9, the MySQL : 5.6.17, the PHP : 5.5.12, the </w:t>
       </w:r>
       <w:proofErr w:type="spellStart"/>
       <w:r>
@@ -36597,7 +36763,31 @@
         <w:rPr>
           <w:rFonts w:ascii="Times New Roman" w:hAnsi="Times New Roman" w:cs="Times New Roman"/>
         </w:rPr>
-        <w:t>In addition to the above programs laptops and desktops will be used to install and carry the WAMP database and other software that will be required for the project. The laptops are not of a uniform variety but instead come from a wide range of manufacturers. They are DELL, HP and MAC laptops and desktops. In addition to containing the above serve the laptops and desktops also contain React, a JavaScript software used to develop the front end of the final product.</w:t>
+        <w:t>In addition to the above programs</w:t>
+      </w:r>
+      <w:r>
+        <w:rPr>
+          <w:rFonts w:ascii="Times New Roman" w:hAnsi="Times New Roman" w:cs="Times New Roman"/>
+        </w:rPr>
+        <w:t>,</w:t>
+      </w:r>
+      <w:r>
+        <w:rPr>
+          <w:rFonts w:ascii="Times New Roman" w:hAnsi="Times New Roman" w:cs="Times New Roman"/>
+        </w:rPr>
+        <w:t xml:space="preserve"> laptops and desktops will be used to install and carry the WAMP database and other software that will be required for the project. The laptops are not of a uniform variety but instead come from a wide range of manufacturers. They are DELL, HP and MAC laptops and desktops. In addition to containing the above serve</w:t>
+      </w:r>
+      <w:r>
+        <w:rPr>
+          <w:rFonts w:ascii="Times New Roman" w:hAnsi="Times New Roman" w:cs="Times New Roman"/>
+        </w:rPr>
+        <w:t>r,</w:t>
+      </w:r>
+      <w:r>
+        <w:rPr>
+          <w:rFonts w:ascii="Times New Roman" w:hAnsi="Times New Roman" w:cs="Times New Roman"/>
+        </w:rPr>
+        <w:t xml:space="preserve"> the laptops and desktops also contain React, a JavaScript software used to develop the front end of the final product.</w:t>
       </w:r>
     </w:p>
     <w:p>
@@ -36867,21 +37057,7 @@
         <w:rPr>
           <w:rFonts w:ascii="Times New Roman" w:hAnsi="Times New Roman" w:cs="Times New Roman"/>
         </w:rPr>
-        <w:t xml:space="preserve"> easier, </w:t>
-      </w:r>
-      <w:proofErr w:type="spellStart"/>
-      <w:r>
-        <w:rPr>
-          <w:rFonts w:ascii="Times New Roman" w:hAnsi="Times New Roman" w:cs="Times New Roman"/>
-        </w:rPr>
-        <w:t>Facebook</w:t>
-      </w:r>
-      <w:proofErr w:type="spellEnd"/>
-      <w:r>
-        <w:rPr>
-          <w:rFonts w:ascii="Times New Roman" w:hAnsi="Times New Roman" w:cs="Times New Roman"/>
-        </w:rPr>
-        <w:t>, Slack and Skype are used for holding discussions and meetings.</w:t>
+        <w:t>, Facebook, Slack and Skype are used for holding discussions and meetings.</w:t>
       </w:r>
     </w:p>
     <w:p>
@@ -37172,7 +37348,14 @@
         <w:rPr>
           <w:rFonts w:ascii="Times New Roman" w:hAnsi="Times New Roman" w:cs="Times New Roman"/>
         </w:rPr>
-        <w:t>Save schedule</w:t>
+        <w:t xml:space="preserve">Save </w:t>
+      </w:r>
+      <w:proofErr w:type="gramStart"/>
+      <w:r>
+        <w:rPr>
+          <w:rFonts w:ascii="Times New Roman" w:hAnsi="Times New Roman" w:cs="Times New Roman"/>
+        </w:rPr>
+        <w:t>schedule</w:t>
       </w:r>
       <w:r>
         <w:rPr>
@@ -37184,7 +37367,14 @@
         <w:rPr>
           <w:rFonts w:ascii="Times New Roman" w:hAnsi="Times New Roman" w:cs="Times New Roman"/>
         </w:rPr>
-        <w:t>his feature was judged to be redundant as the system will automatically save a schedule.</w:t>
+        <w:t>his</w:t>
+      </w:r>
+      <w:proofErr w:type="gramEnd"/>
+      <w:r>
+        <w:rPr>
+          <w:rFonts w:ascii="Times New Roman" w:hAnsi="Times New Roman" w:cs="Times New Roman"/>
+        </w:rPr>
+        <w:t xml:space="preserve"> feature was judged to be redundant as the system will automatically save a schedule.</w:t>
       </w:r>
     </w:p>
     <w:p>
@@ -37302,7 +37492,21 @@
         <w:rPr>
           <w:rFonts w:ascii="Times New Roman" w:hAnsi="Times New Roman" w:cs="Times New Roman"/>
         </w:rPr>
-        <w:t xml:space="preserve">Unlike the standard MVC architecture,  the model, the view and the controller are not taken care by the same framework. In our architecture, the view is handled using React and data manipulation as well as database queries, are handled by </w:t>
+        <w:t>Unlike the standard MVC architecture</w:t>
+      </w:r>
+      <w:proofErr w:type="gramStart"/>
+      <w:r>
+        <w:rPr>
+          <w:rFonts w:ascii="Times New Roman" w:hAnsi="Times New Roman" w:cs="Times New Roman"/>
+        </w:rPr>
+        <w:t>,  the</w:t>
+      </w:r>
+      <w:proofErr w:type="gramEnd"/>
+      <w:r>
+        <w:rPr>
+          <w:rFonts w:ascii="Times New Roman" w:hAnsi="Times New Roman" w:cs="Times New Roman"/>
+        </w:rPr>
+        <w:t xml:space="preserve"> model, the view and the controller are not taken care by the same framework. In our architecture, the view is handled using React and data manipulation as well as database queries, are handled by </w:t>
       </w:r>
       <w:proofErr w:type="spellStart"/>
       <w:r>
@@ -37316,7 +37520,35 @@
         <w:rPr>
           <w:rFonts w:ascii="Times New Roman" w:hAnsi="Times New Roman" w:cs="Times New Roman"/>
         </w:rPr>
-        <w:t>. This means that the application is divided between  client side and the server side. The client side  handles everything to do with the view (everything the user sees and interacts with) while the server side handles everything else.</w:t>
+        <w:t xml:space="preserve">. This means that the application is divided </w:t>
+      </w:r>
+      <w:proofErr w:type="gramStart"/>
+      <w:r>
+        <w:rPr>
+          <w:rFonts w:ascii="Times New Roman" w:hAnsi="Times New Roman" w:cs="Times New Roman"/>
+        </w:rPr>
+        <w:t>between  client</w:t>
+      </w:r>
+      <w:proofErr w:type="gramEnd"/>
+      <w:r>
+        <w:rPr>
+          <w:rFonts w:ascii="Times New Roman" w:hAnsi="Times New Roman" w:cs="Times New Roman"/>
+        </w:rPr>
+        <w:t xml:space="preserve"> side and the server side. The client </w:t>
+      </w:r>
+      <w:proofErr w:type="gramStart"/>
+      <w:r>
+        <w:rPr>
+          <w:rFonts w:ascii="Times New Roman" w:hAnsi="Times New Roman" w:cs="Times New Roman"/>
+        </w:rPr>
+        <w:t>side  handles</w:t>
+      </w:r>
+      <w:proofErr w:type="gramEnd"/>
+      <w:r>
+        <w:rPr>
+          <w:rFonts w:ascii="Times New Roman" w:hAnsi="Times New Roman" w:cs="Times New Roman"/>
+        </w:rPr>
+        <w:t xml:space="preserve"> everything to do with the view (everything the user sees and interacts with) while the server side handles everything else.</w:t>
       </w:r>
     </w:p>
     <w:p>
@@ -37431,13 +37663,41 @@
         <w:rPr>
           <w:rFonts w:ascii="Times New Roman" w:hAnsi="Times New Roman" w:cs="Times New Roman"/>
         </w:rPr>
-        <w:t>For the server side, the components are the users( students, admin), the schedule, the database and the courses.  The database contains the information on the students, the administrators and the courses. When the users modify their preferences and their information, it is updated in the database by a query. The students interact with the schedule component when they generate their schedule based on their preferences. The schedule component then fetches their preferences and generate the appropriate schedule. The administrator component can manage the courses and their properties. After the required information is gathered through the user page, the appropriate courses are then modified with a database query. Finally, the schedule provides the client side with the data that is to be displayed on the pages such as the student schedule or the full course sequence. This setup allows us to control the information of the</w:t>
+        <w:t xml:space="preserve">For the server side, the components are the </w:t>
+      </w:r>
+      <w:proofErr w:type="gramStart"/>
+      <w:r>
+        <w:rPr>
+          <w:rFonts w:ascii="Times New Roman" w:hAnsi="Times New Roman" w:cs="Times New Roman"/>
+        </w:rPr>
+        <w:t>users(</w:t>
+      </w:r>
+      <w:proofErr w:type="gramEnd"/>
+      <w:r>
+        <w:rPr>
+          <w:rFonts w:ascii="Times New Roman" w:hAnsi="Times New Roman" w:cs="Times New Roman"/>
+        </w:rPr>
+        <w:t xml:space="preserve"> students, admin), the schedule, the database and the courses.  The database contains the information on the students, the administrators and the courses. When the users modify their preferences and their information, it is updated in the database by a query. The students interact with the schedule component when they generate their schedule based on their preferences. The schedule component then fetches their preferences and generate the appropriate schedule. The administrator component can manage the courses and their properties. After the required information is gathered through the user page, the appropriate courses are then modified with a database query. Finally, the schedule provides the client side with the data that is to be displayed on the pages such as the student schedule or the full course sequence. This setup allows us to control the information of the</w:t>
       </w:r>
       <w:r>
         <w:rPr>
           <w:rFonts w:ascii="Times New Roman" w:eastAsia="Times New Roman" w:hAnsi="Times New Roman" w:cs="Times New Roman"/>
         </w:rPr>
-        <w:t xml:space="preserve"> students and the administrators. Ensuring that when they are needed,  they can be accessed through the </w:t>
+        <w:t xml:space="preserve"> students and the administrators. Ensuring that when they are needed</w:t>
+      </w:r>
+      <w:proofErr w:type="gramStart"/>
+      <w:r>
+        <w:rPr>
+          <w:rFonts w:ascii="Times New Roman" w:eastAsia="Times New Roman" w:hAnsi="Times New Roman" w:cs="Times New Roman"/>
+        </w:rPr>
+        <w:t>,  they</w:t>
+      </w:r>
+      <w:proofErr w:type="gramEnd"/>
+      <w:r>
+        <w:rPr>
+          <w:rFonts w:ascii="Times New Roman" w:eastAsia="Times New Roman" w:hAnsi="Times New Roman" w:cs="Times New Roman"/>
+        </w:rPr>
+        <w:t xml:space="preserve"> can be accessed through the </w:t>
       </w:r>
       <w:r>
         <w:rPr>
@@ -38131,7 +38391,21 @@
         <w:rPr>
           <w:rFonts w:ascii="Times New Roman" w:hAnsi="Times New Roman" w:cs="Times New Roman"/>
         </w:rPr>
-        <w:t xml:space="preserve"> is an Integrated Development Environment for Windows and Mac OS that allows developers to code their projects in PHP. It has syntax highlighting , plugins, different type of frameworks supported such as </w:t>
+        <w:t xml:space="preserve"> is an Integrated Development Environment for Windows and Mac OS that allows developers to code their projects in PHP. It has syntax </w:t>
+      </w:r>
+      <w:proofErr w:type="gramStart"/>
+      <w:r>
+        <w:rPr>
+          <w:rFonts w:ascii="Times New Roman" w:hAnsi="Times New Roman" w:cs="Times New Roman"/>
+        </w:rPr>
+        <w:t>highlighting ,</w:t>
+      </w:r>
+      <w:proofErr w:type="gramEnd"/>
+      <w:r>
+        <w:rPr>
+          <w:rFonts w:ascii="Times New Roman" w:hAnsi="Times New Roman" w:cs="Times New Roman"/>
+        </w:rPr>
+        <w:t xml:space="preserve"> plugins, different type of frameworks supported such as </w:t>
       </w:r>
       <w:proofErr w:type="spellStart"/>
       <w:r>
@@ -38299,7 +38573,21 @@
         <w:rPr>
           <w:rFonts w:ascii="Times New Roman" w:hAnsi="Times New Roman" w:cs="Times New Roman"/>
         </w:rPr>
-        <w:t xml:space="preserve"> allows developers to contribute to a repository(project) even if the developer is not connected to the Internet. It stores a local copy of the project on the local repository and changes made on the local repository can be pushed to the main repository. This allows to stay organized and maintain previous versions of the project.</w:t>
+        <w:t xml:space="preserve"> allows developers to contribute to a </w:t>
+      </w:r>
+      <w:proofErr w:type="gramStart"/>
+      <w:r>
+        <w:rPr>
+          <w:rFonts w:ascii="Times New Roman" w:hAnsi="Times New Roman" w:cs="Times New Roman"/>
+        </w:rPr>
+        <w:t>repository(</w:t>
+      </w:r>
+      <w:proofErr w:type="gramEnd"/>
+      <w:r>
+        <w:rPr>
+          <w:rFonts w:ascii="Times New Roman" w:hAnsi="Times New Roman" w:cs="Times New Roman"/>
+        </w:rPr>
+        <w:t>project) even if the developer is not connected to the Internet. It stores a local copy of the project on the local repository and changes made on the local repository can be pushed to the main repository. This allows to stay organized and maintain previous versions of the project.</w:t>
       </w:r>
     </w:p>
     <w:p>
@@ -38360,7 +38648,6 @@
         <w:tab/>
         <w:t xml:space="preserve">6.2.5.1 </w:t>
       </w:r>
-      <w:proofErr w:type="spellStart"/>
       <w:r>
         <w:rPr>
           <w:rFonts w:ascii="Times New Roman" w:hAnsi="Times New Roman" w:cs="Times New Roman"/>
@@ -38368,7 +38655,6 @@
         </w:rPr>
         <w:t>GitHub</w:t>
       </w:r>
-      <w:proofErr w:type="spellEnd"/>
     </w:p>
     <w:p>
       <w:pPr>
@@ -38514,21 +38800,7 @@
         <w:rPr>
           <w:rFonts w:ascii="Times New Roman" w:hAnsi="Times New Roman" w:cs="Times New Roman"/>
         </w:rPr>
-        <w:t xml:space="preserve">Draw.io is a software application that allows to draw domain model, UML, use cases diagrams and etc. It allows collaboration between individuals and can be used as a </w:t>
-      </w:r>
-      <w:proofErr w:type="spellStart"/>
-      <w:r>
-        <w:rPr>
-          <w:rFonts w:ascii="Times New Roman" w:hAnsi="Times New Roman" w:cs="Times New Roman"/>
-        </w:rPr>
-        <w:t>plugin</w:t>
-      </w:r>
-      <w:proofErr w:type="spellEnd"/>
-      <w:r>
-        <w:rPr>
-          <w:rFonts w:ascii="Times New Roman" w:hAnsi="Times New Roman" w:cs="Times New Roman"/>
-        </w:rPr>
-        <w:t xml:space="preserve"> to Google Drive.</w:t>
+        <w:t>Draw.io is a software application that allows to draw domain model, UML, use cases diagrams and etc. It allows collaboration between individuals and can be used as a plugin to Google Drive.</w:t>
       </w:r>
     </w:p>
     <w:p>
@@ -38826,7 +39098,7 @@
       <w:tblPr>
         <w:tblStyle w:val="TableGrid"/>
         <w:tblW w:w="0" w:type="auto"/>
-        <w:tblLook w:val="04A0"/>
+        <w:tblLook w:val="04A0" w:firstRow="1" w:lastRow="0" w:firstColumn="1" w:lastColumn="0" w:noHBand="0" w:noVBand="1"/>
       </w:tblPr>
       <w:tblGrid>
         <w:gridCol w:w="2754"/>
@@ -39222,7 +39494,7 @@
       <w:tblPr>
         <w:tblStyle w:val="TableGrid"/>
         <w:tblW w:w="0" w:type="auto"/>
-        <w:tblLook w:val="04A0"/>
+        <w:tblLook w:val="04A0" w:firstRow="1" w:lastRow="0" w:firstColumn="1" w:lastColumn="0" w:noHBand="0" w:noVBand="1"/>
       </w:tblPr>
       <w:tblGrid>
         <w:gridCol w:w="2754"/>
@@ -39578,41 +39850,13 @@
                 <w:lang w:eastAsia="en-CA"/>
               </w:rPr>
             </w:pPr>
-            <w:proofErr w:type="spellStart"/>
             <w:r>
               <w:rPr>
                 <w:rFonts w:ascii="Times New Roman" w:eastAsia="Times New Roman" w:hAnsi="Times New Roman" w:cs="Times New Roman"/>
                 <w:color w:val="000000"/>
                 <w:lang w:eastAsia="en-CA"/>
               </w:rPr>
-              <w:t>Salma</w:t>
-            </w:r>
-            <w:proofErr w:type="spellEnd"/>
-            <w:r>
-              <w:rPr>
-                <w:rFonts w:ascii="Times New Roman" w:eastAsia="Times New Roman" w:hAnsi="Times New Roman" w:cs="Times New Roman"/>
-                <w:color w:val="000000"/>
-                <w:lang w:eastAsia="en-CA"/>
-              </w:rPr>
-              <w:t xml:space="preserve">, Ying-Chen, </w:t>
-            </w:r>
-            <w:proofErr w:type="spellStart"/>
-            <w:r>
-              <w:rPr>
-                <w:rFonts w:ascii="Times New Roman" w:eastAsia="Times New Roman" w:hAnsi="Times New Roman" w:cs="Times New Roman"/>
-                <w:color w:val="000000"/>
-                <w:lang w:eastAsia="en-CA"/>
-              </w:rPr>
-              <w:t>Adriel</w:t>
-            </w:r>
-            <w:proofErr w:type="spellEnd"/>
-            <w:r>
-              <w:rPr>
-                <w:rFonts w:ascii="Times New Roman" w:eastAsia="Times New Roman" w:hAnsi="Times New Roman" w:cs="Times New Roman"/>
-                <w:color w:val="000000"/>
-                <w:lang w:eastAsia="en-CA"/>
-              </w:rPr>
-              <w:t xml:space="preserve">, Gabriele, Le </w:t>
+              <w:t xml:space="preserve">Salma, Ying-Chen, Adriel, Gabriele, Le </w:t>
             </w:r>
             <w:proofErr w:type="spellStart"/>
             <w:r>
@@ -39781,7 +40025,7 @@
       <w:tblPr>
         <w:tblStyle w:val="TableGrid"/>
         <w:tblW w:w="0" w:type="auto"/>
-        <w:tblLook w:val="04A0"/>
+        <w:tblLook w:val="04A0" w:firstRow="1" w:lastRow="0" w:firstColumn="1" w:lastColumn="0" w:noHBand="0" w:noVBand="1"/>
       </w:tblPr>
       <w:tblGrid>
         <w:gridCol w:w="2802"/>
@@ -40447,23 +40691,13 @@
                 <w:lang w:eastAsia="en-CA"/>
               </w:rPr>
             </w:pPr>
-            <w:proofErr w:type="spellStart"/>
             <w:r>
               <w:rPr>
                 <w:rFonts w:ascii="Times New Roman" w:eastAsia="Times New Roman" w:hAnsi="Times New Roman" w:cs="Times New Roman"/>
                 <w:color w:val="000000"/>
                 <w:lang w:eastAsia="en-CA"/>
               </w:rPr>
-              <w:t>Salma</w:t>
-            </w:r>
-            <w:proofErr w:type="spellEnd"/>
-            <w:r>
-              <w:rPr>
-                <w:rFonts w:ascii="Times New Roman" w:eastAsia="Times New Roman" w:hAnsi="Times New Roman" w:cs="Times New Roman"/>
-                <w:color w:val="000000"/>
-                <w:lang w:eastAsia="en-CA"/>
-              </w:rPr>
-              <w:t xml:space="preserve">, </w:t>
+              <w:t xml:space="preserve">Salma, </w:t>
             </w:r>
             <w:proofErr w:type="spellStart"/>
             <w:r>
@@ -40502,7 +40736,7 @@
       <w:tblPr>
         <w:tblStyle w:val="TableGrid"/>
         <w:tblW w:w="0" w:type="auto"/>
-        <w:tblLook w:val="04A0"/>
+        <w:tblLook w:val="04A0" w:firstRow="1" w:lastRow="0" w:firstColumn="1" w:lastColumn="0" w:noHBand="0" w:noVBand="1"/>
       </w:tblPr>
       <w:tblGrid>
         <w:gridCol w:w="2754"/>
@@ -40939,7 +41173,7 @@
       <w:tblPr>
         <w:tblStyle w:val="TableGrid"/>
         <w:tblW w:w="0" w:type="auto"/>
-        <w:tblLook w:val="04A0"/>
+        <w:tblLook w:val="04A0" w:firstRow="1" w:lastRow="0" w:firstColumn="1" w:lastColumn="0" w:noHBand="0" w:noVBand="1"/>
       </w:tblPr>
       <w:tblGrid>
         <w:gridCol w:w="2754"/>
@@ -41358,7 +41592,7 @@
       <w:tblPr>
         <w:tblStyle w:val="TableGrid"/>
         <w:tblW w:w="0" w:type="auto"/>
-        <w:tblLook w:val="04A0"/>
+        <w:tblLook w:val="04A0" w:firstRow="1" w:lastRow="0" w:firstColumn="1" w:lastColumn="0" w:noHBand="0" w:noVBand="1"/>
       </w:tblPr>
       <w:tblGrid>
         <w:gridCol w:w="2802"/>
@@ -42082,7 +42316,7 @@
       <w:tblPr>
         <w:tblStyle w:val="TableGrid"/>
         <w:tblW w:w="0" w:type="auto"/>
-        <w:tblLook w:val="04A0"/>
+        <w:tblLook w:val="04A0" w:firstRow="1" w:lastRow="0" w:firstColumn="1" w:lastColumn="0" w:noHBand="0" w:noVBand="1"/>
       </w:tblPr>
       <w:tblGrid>
         <w:gridCol w:w="2802"/>
@@ -42746,7 +42980,7 @@
       <w:tblPr>
         <w:tblStyle w:val="TableGrid"/>
         <w:tblW w:w="0" w:type="auto"/>
-        <w:tblLook w:val="04A0"/>
+        <w:tblLook w:val="04A0" w:firstRow="1" w:lastRow="0" w:firstColumn="1" w:lastColumn="0" w:noHBand="0" w:noVBand="1"/>
       </w:tblPr>
       <w:tblGrid>
         <w:gridCol w:w="2802"/>
@@ -43282,7 +43516,7 @@
       <w:tblPr>
         <w:tblStyle w:val="TableGrid"/>
         <w:tblW w:w="0" w:type="auto"/>
-        <w:tblLook w:val="04A0"/>
+        <w:tblLook w:val="04A0" w:firstRow="1" w:lastRow="0" w:firstColumn="1" w:lastColumn="0" w:noHBand="0" w:noVBand="1"/>
       </w:tblPr>
       <w:tblGrid>
         <w:gridCol w:w="2802"/>
@@ -43965,25 +44199,7 @@
                 <w:color w:val="000000"/>
                 <w:lang w:eastAsia="en-CA"/>
               </w:rPr>
-              <w:t xml:space="preserve">, Alex, </w:t>
-            </w:r>
-            <w:proofErr w:type="spellStart"/>
-            <w:r>
-              <w:rPr>
-                <w:rFonts w:ascii="Times New Roman" w:hAnsi="Times New Roman" w:cs="Times New Roman"/>
-                <w:color w:val="000000"/>
-                <w:lang w:eastAsia="en-CA"/>
-              </w:rPr>
-              <w:t>Salma</w:t>
-            </w:r>
-            <w:proofErr w:type="spellEnd"/>
-            <w:r>
-              <w:rPr>
-                <w:rFonts w:ascii="Times New Roman" w:hAnsi="Times New Roman" w:cs="Times New Roman"/>
-                <w:color w:val="000000"/>
-                <w:lang w:eastAsia="en-CA"/>
-              </w:rPr>
-              <w:t xml:space="preserve">, Ying-Chen </w:t>
+              <w:t xml:space="preserve">, Alex, Salma, Ying-Chen </w:t>
             </w:r>
           </w:p>
         </w:tc>
@@ -44026,7 +44242,7 @@
       <w:tblPr>
         <w:tblStyle w:val="TableGrid"/>
         <w:tblW w:w="0" w:type="auto"/>
-        <w:tblLook w:val="04A0"/>
+        <w:tblLook w:val="04A0" w:firstRow="1" w:lastRow="0" w:firstColumn="1" w:lastColumn="0" w:noHBand="0" w:noVBand="1"/>
       </w:tblPr>
       <w:tblGrid>
         <w:gridCol w:w="2802"/>
@@ -44848,7 +45064,21 @@
         <w:rPr>
           <w:rFonts w:ascii="Times New Roman" w:hAnsi="Times New Roman" w:cs="Times New Roman"/>
         </w:rPr>
-        <w:t xml:space="preserve">The goal of this prototype is to finalize the programming with the respect test report. Furthermore, an instruction manual and a final cost estimate have to documented. </w:t>
+        <w:t xml:space="preserve">The goal of this prototype is to finalize the programming with the respect test report. Furthermore, an instruction manual and a final cost estimate have to </w:t>
+      </w:r>
+      <w:proofErr w:type="gramStart"/>
+      <w:r>
+        <w:rPr>
+          <w:rFonts w:ascii="Times New Roman" w:hAnsi="Times New Roman" w:cs="Times New Roman"/>
+        </w:rPr>
+        <w:t>documented</w:t>
+      </w:r>
+      <w:proofErr w:type="gramEnd"/>
+      <w:r>
+        <w:rPr>
+          <w:rFonts w:ascii="Times New Roman" w:hAnsi="Times New Roman" w:cs="Times New Roman"/>
+        </w:rPr>
+        <w:t xml:space="preserve">. </w:t>
       </w:r>
     </w:p>
     <w:p>
@@ -44866,7 +45096,7 @@
       <w:tblPr>
         <w:tblStyle w:val="TableGrid"/>
         <w:tblW w:w="0" w:type="auto"/>
-        <w:tblLook w:val="04A0"/>
+        <w:tblLook w:val="04A0" w:firstRow="1" w:lastRow="0" w:firstColumn="1" w:lastColumn="0" w:noHBand="0" w:noVBand="1"/>
       </w:tblPr>
       <w:tblGrid>
         <w:gridCol w:w="2802"/>
@@ -45360,7 +45590,7 @@
       <w:tblPr>
         <w:tblStyle w:val="TableGrid"/>
         <w:tblW w:w="0" w:type="auto"/>
-        <w:tblLook w:val="04A0"/>
+        <w:tblLook w:val="04A0" w:firstRow="1" w:lastRow="0" w:firstColumn="1" w:lastColumn="0" w:noHBand="0" w:noVBand="1"/>
       </w:tblPr>
       <w:tblGrid>
         <w:gridCol w:w="2802"/>
@@ -45743,7 +45973,25 @@
                 <w:color w:val="000000"/>
                 <w:lang w:eastAsia="en-CA"/>
               </w:rPr>
-              <w:t>1. Two mid-level units tests, with their respective test cases and descriptions.</w:t>
+              <w:t xml:space="preserve">1. Two mid-level </w:t>
+            </w:r>
+            <w:proofErr w:type="gramStart"/>
+            <w:r>
+              <w:rPr>
+                <w:rFonts w:ascii="Times New Roman" w:hAnsi="Times New Roman" w:cs="Times New Roman"/>
+                <w:color w:val="000000"/>
+                <w:lang w:eastAsia="en-CA"/>
+              </w:rPr>
+              <w:t>units</w:t>
+            </w:r>
+            <w:proofErr w:type="gramEnd"/>
+            <w:r>
+              <w:rPr>
+                <w:rFonts w:ascii="Times New Roman" w:hAnsi="Times New Roman" w:cs="Times New Roman"/>
+                <w:color w:val="000000"/>
+                <w:lang w:eastAsia="en-CA"/>
+              </w:rPr>
+              <w:t xml:space="preserve"> tests, with their respective test cases and descriptions.</w:t>
             </w:r>
           </w:p>
           <w:p>
@@ -45943,6 +46191,14 @@
                 <w:lang w:eastAsia="en-CA"/>
               </w:rPr>
             </w:pPr>
+            <w:r>
+              <w:rPr>
+                <w:rFonts w:ascii="Times New Roman" w:hAnsi="Times New Roman" w:cs="Times New Roman"/>
+                <w:color w:val="000000"/>
+                <w:lang w:eastAsia="en-CA"/>
+              </w:rPr>
+              <w:t xml:space="preserve">Emili, </w:t>
+            </w:r>
             <w:proofErr w:type="spellStart"/>
             <w:r>
               <w:rPr>
@@ -45950,7 +46206,7 @@
                 <w:color w:val="000000"/>
                 <w:lang w:eastAsia="en-CA"/>
               </w:rPr>
-              <w:t>Emili</w:t>
+              <w:t>Adil</w:t>
             </w:r>
             <w:proofErr w:type="spellEnd"/>
             <w:r>
@@ -45959,43 +46215,7 @@
                 <w:color w:val="000000"/>
                 <w:lang w:eastAsia="en-CA"/>
               </w:rPr>
-              <w:t xml:space="preserve">, </w:t>
-            </w:r>
-            <w:proofErr w:type="spellStart"/>
-            <w:r>
-              <w:rPr>
-                <w:rFonts w:ascii="Times New Roman" w:hAnsi="Times New Roman" w:cs="Times New Roman"/>
-                <w:color w:val="000000"/>
-                <w:lang w:eastAsia="en-CA"/>
-              </w:rPr>
-              <w:t>Adil</w:t>
-            </w:r>
-            <w:proofErr w:type="spellEnd"/>
-            <w:r>
-              <w:rPr>
-                <w:rFonts w:ascii="Times New Roman" w:hAnsi="Times New Roman" w:cs="Times New Roman"/>
-                <w:color w:val="000000"/>
-                <w:lang w:eastAsia="en-CA"/>
-              </w:rPr>
-              <w:t xml:space="preserve">, </w:t>
-            </w:r>
-            <w:proofErr w:type="spellStart"/>
-            <w:r>
-              <w:rPr>
-                <w:rFonts w:ascii="Times New Roman" w:hAnsi="Times New Roman" w:cs="Times New Roman"/>
-                <w:color w:val="000000"/>
-                <w:lang w:eastAsia="en-CA"/>
-              </w:rPr>
-              <w:t>Salma</w:t>
-            </w:r>
-            <w:proofErr w:type="spellEnd"/>
-            <w:r>
-              <w:rPr>
-                <w:rFonts w:ascii="Times New Roman" w:hAnsi="Times New Roman" w:cs="Times New Roman"/>
-                <w:color w:val="000000"/>
-                <w:lang w:eastAsia="en-CA"/>
-              </w:rPr>
-              <w:t>, Nick</w:t>
+              <w:t>, Salma, Nick</w:t>
             </w:r>
           </w:p>
         </w:tc>
@@ -46016,7 +46236,7 @@
       <w:tblPr>
         <w:tblStyle w:val="TableGrid"/>
         <w:tblW w:w="0" w:type="auto"/>
-        <w:tblLook w:val="04A0"/>
+        <w:tblLook w:val="04A0" w:firstRow="1" w:lastRow="0" w:firstColumn="1" w:lastColumn="0" w:noHBand="0" w:noVBand="1"/>
       </w:tblPr>
       <w:tblGrid>
         <w:gridCol w:w="2802"/>
@@ -46552,7 +46772,7 @@
       <w:tblPr>
         <w:tblStyle w:val="TableGrid"/>
         <w:tblW w:w="0" w:type="auto"/>
-        <w:tblLook w:val="04A0"/>
+        <w:tblLook w:val="04A0" w:firstRow="1" w:lastRow="0" w:firstColumn="1" w:lastColumn="0" w:noHBand="0" w:noVBand="1"/>
       </w:tblPr>
       <w:tblGrid>
         <w:gridCol w:w="2802"/>
@@ -47173,7 +47393,7 @@
       <w:tblPr>
         <w:tblStyle w:val="TableGrid"/>
         <w:tblW w:w="0" w:type="auto"/>
-        <w:tblLook w:val="04A0"/>
+        <w:tblLook w:val="04A0" w:firstRow="1" w:lastRow="0" w:firstColumn="1" w:lastColumn="0" w:noHBand="0" w:noVBand="1"/>
       </w:tblPr>
       <w:tblGrid>
         <w:gridCol w:w="2802"/>
@@ -47612,13 +47832,23 @@
           <w:rFonts w:ascii="Times New Roman" w:hAnsi="Times New Roman" w:cs="Times New Roman"/>
         </w:rPr>
       </w:pPr>
+      <w:proofErr w:type="gramStart"/>
       <w:r>
         <w:rPr>
           <w:rFonts w:ascii="Times New Roman" w:hAnsi="Times New Roman" w:cs="Times New Roman"/>
           <w:sz w:val="26"/>
           <w:szCs w:val="26"/>
         </w:rPr>
-        <w:t>7.2  PROJECT ESTIMATES</w:t>
+        <w:t>7.2  PROJECT</w:t>
+      </w:r>
+      <w:proofErr w:type="gramEnd"/>
+      <w:r>
+        <w:rPr>
+          <w:rFonts w:ascii="Times New Roman" w:hAnsi="Times New Roman" w:cs="Times New Roman"/>
+          <w:sz w:val="26"/>
+          <w:szCs w:val="26"/>
+        </w:rPr>
+        <w:t xml:space="preserve"> ESTIMATES</w:t>
       </w:r>
     </w:p>
     <w:p>
@@ -47744,7 +47974,7 @@
         <w:tblStyle w:val="TableGrid"/>
         <w:tblW w:w="0" w:type="auto"/>
         <w:tblLayout w:type="fixed"/>
-        <w:tblLook w:val="04A0"/>
+        <w:tblLook w:val="04A0" w:firstRow="1" w:lastRow="0" w:firstColumn="1" w:lastColumn="0" w:noHBand="0" w:noVBand="1"/>
       </w:tblPr>
       <w:tblGrid>
         <w:gridCol w:w="3595"/>
@@ -48072,6 +48302,7 @@
           <w:rFonts w:ascii="Times New Roman" w:hAnsi="Times New Roman" w:cs="Times New Roman"/>
         </w:rPr>
       </w:pPr>
+      <w:proofErr w:type="gramStart"/>
       <w:r>
         <w:rPr>
           <w:rFonts w:ascii="Times New Roman" w:hAnsi="Times New Roman" w:cs="Times New Roman"/>
@@ -48081,6 +48312,9 @@
         <w:lastRenderedPageBreak/>
         <w:t>7.3  SCHEDULE</w:t>
       </w:r>
+      <w:bookmarkStart w:id="1" w:name="_GoBack"/>
+      <w:bookmarkEnd w:id="1"/>
+      <w:proofErr w:type="gramEnd"/>
       <w:r>
         <w:rPr>
           <w:rFonts w:ascii="Times New Roman" w:hAnsi="Times New Roman" w:cs="Times New Roman"/>
@@ -48119,7 +48353,7 @@
                     <a:blip r:embed="rId11" cstate="print">
                       <a:extLst>
                         <a:ext uri="{28A0092B-C50C-407E-A947-70E740481C1C}">
-                          <a14:useLocalDpi xmlns:a14="http://schemas.microsoft.com/office/drawing/2010/main" xmlns:wps="http://schemas.microsoft.com/office/word/2010/wordprocessingShape" xmlns:wpi="http://schemas.microsoft.com/office/word/2010/wordprocessingInk" xmlns:wpg="http://schemas.microsoft.com/office/word/2010/wordprocessingGroup" xmlns:w16se="http://schemas.microsoft.com/office/word/2015/wordml/symex" xmlns:w15="http://schemas.microsoft.com/office/word/2012/wordml" xmlns:w14="http://schemas.microsoft.com/office/word/2010/wordml" xmlns:w="http://schemas.openxmlformats.org/wordprocessingml/2006/main" xmlns:w10="urn:schemas-microsoft-com:office:word" xmlns:wp14="http://schemas.microsoft.com/office/word/2010/wordprocessingDrawing" xmlns:v="urn:schemas-microsoft-com:vml" xmlns:o="urn:schemas-microsoft-com:office:office" xmlns:mc="http://schemas.openxmlformats.org/markup-compatibility/2006" xmlns:cx1="http://schemas.microsoft.com/office/drawing/2015/9/8/chartex" xmlns:cx="http://schemas.microsoft.com/office/drawing/2014/chartex" xmlns:wpc="http://schemas.microsoft.com/office/word/2010/wordprocessingCanvas" xmlns="" val="0"/>
+                          <a14:useLocalDpi xmlns:a14="http://schemas.microsoft.com/office/drawing/2010/main" val="0"/>
                         </a:ext>
                       </a:extLst>
                     </a:blip>
@@ -48156,6 +48390,7 @@
           <w:rFonts w:ascii="Times New Roman" w:hAnsi="Times New Roman" w:cs="Times New Roman"/>
         </w:rPr>
       </w:pPr>
+      <w:proofErr w:type="gramStart"/>
       <w:r>
         <w:rPr>
           <w:rFonts w:ascii="Times New Roman" w:hAnsi="Times New Roman" w:cs="Times New Roman"/>
@@ -48165,6 +48400,7 @@
         <w:lastRenderedPageBreak/>
         <w:t>7.4  RISKS</w:t>
       </w:r>
+      <w:proofErr w:type="gramEnd"/>
     </w:p>
     <w:p>
       <w:pPr>
@@ -49123,8 +49359,8 @@
 </file>
 
 <file path=word/numbering.xml><?xml version="1.0" encoding="utf-8"?>
-<w:numbering xmlns:ve="http://schemas.openxmlformats.org/markup-compatibility/2006" xmlns:o="urn:schemas-microsoft-com:office:office" xmlns:r="http://schemas.openxmlformats.org/officeDocument/2006/relationships" xmlns:m="http://schemas.openxmlformats.org/officeDocument/2006/math" xmlns:v="urn:schemas-microsoft-com:vml" xmlns:wp="http://schemas.openxmlformats.org/drawingml/2006/wordprocessingDrawing" xmlns:w10="urn:schemas-microsoft-com:office:word" xmlns:w="http://schemas.openxmlformats.org/wordprocessingml/2006/main" xmlns:wne="http://schemas.microsoft.com/office/word/2006/wordml">
-  <w:abstractNum w:abstractNumId="0">
+<w:numbering xmlns:wpc="http://schemas.microsoft.com/office/word/2010/wordprocessingCanvas" xmlns:mc="http://schemas.openxmlformats.org/markup-compatibility/2006" xmlns:o="urn:schemas-microsoft-com:office:office" xmlns:r="http://schemas.openxmlformats.org/officeDocument/2006/relationships" xmlns:m="http://schemas.openxmlformats.org/officeDocument/2006/math" xmlns:v="urn:schemas-microsoft-com:vml" xmlns:wp14="http://schemas.microsoft.com/office/word/2010/wordprocessingDrawing" xmlns:wp="http://schemas.openxmlformats.org/drawingml/2006/wordprocessingDrawing" xmlns:w10="urn:schemas-microsoft-com:office:word" xmlns:w="http://schemas.openxmlformats.org/wordprocessingml/2006/main" xmlns:w14="http://schemas.microsoft.com/office/word/2010/wordml" xmlns:w15="http://schemas.microsoft.com/office/word/2012/wordml" xmlns:wpg="http://schemas.microsoft.com/office/word/2010/wordprocessingGroup" xmlns:wpi="http://schemas.microsoft.com/office/word/2010/wordprocessingInk" xmlns:wne="http://schemas.microsoft.com/office/word/2006/wordml" xmlns:wps="http://schemas.microsoft.com/office/word/2010/wordprocessingShape" mc:Ignorable="w14 w15 wp14">
+  <w:abstractNum w:abstractNumId="0" w15:restartNumberingAfterBreak="0">
     <w:nsid w:val="022623F4"/>
     <w:multiLevelType w:val="multilevel"/>
     <w:tmpl w:val="0AD4DF34"/>
@@ -49399,7 +49635,7 @@
       </w:rPr>
     </w:lvl>
   </w:abstractNum>
-  <w:abstractNum w:abstractNumId="1">
+  <w:abstractNum w:abstractNumId="1" w15:restartNumberingAfterBreak="0">
     <w:nsid w:val="0C4C7652"/>
     <w:multiLevelType w:val="multilevel"/>
     <w:tmpl w:val="CE60DE90"/>
@@ -49629,7 +49865,7 @@
       </w:rPr>
     </w:lvl>
   </w:abstractNum>
-  <w:abstractNum w:abstractNumId="2">
+  <w:abstractNum w:abstractNumId="2" w15:restartNumberingAfterBreak="0">
     <w:nsid w:val="0D8E2C80"/>
     <w:multiLevelType w:val="multilevel"/>
     <w:tmpl w:val="C062F5AA"/>
@@ -49859,7 +50095,7 @@
       </w:rPr>
     </w:lvl>
   </w:abstractNum>
-  <w:abstractNum w:abstractNumId="3">
+  <w:abstractNum w:abstractNumId="3" w15:restartNumberingAfterBreak="0">
     <w:nsid w:val="0E13334A"/>
     <w:multiLevelType w:val="hybridMultilevel"/>
     <w:tmpl w:val="AB2AE1CC"/>
@@ -49972,7 +50208,7 @@
       </w:rPr>
     </w:lvl>
   </w:abstractNum>
-  <w:abstractNum w:abstractNumId="4">
+  <w:abstractNum w:abstractNumId="4" w15:restartNumberingAfterBreak="0">
     <w:nsid w:val="2151479A"/>
     <w:multiLevelType w:val="multilevel"/>
     <w:tmpl w:val="6218C0C6"/>
@@ -50247,7 +50483,7 @@
       </w:rPr>
     </w:lvl>
   </w:abstractNum>
-  <w:abstractNum w:abstractNumId="5">
+  <w:abstractNum w:abstractNumId="5" w15:restartNumberingAfterBreak="0">
     <w:nsid w:val="3BC70644"/>
     <w:multiLevelType w:val="hybridMultilevel"/>
     <w:tmpl w:val="0316A31C"/>
@@ -50360,7 +50596,7 @@
       </w:rPr>
     </w:lvl>
   </w:abstractNum>
-  <w:abstractNum w:abstractNumId="6">
+  <w:abstractNum w:abstractNumId="6" w15:restartNumberingAfterBreak="0">
     <w:nsid w:val="502E40A9"/>
     <w:multiLevelType w:val="hybridMultilevel"/>
     <w:tmpl w:val="8BF022D2"/>
@@ -50473,7 +50709,7 @@
       </w:rPr>
     </w:lvl>
   </w:abstractNum>
-  <w:abstractNum w:abstractNumId="7">
+  <w:abstractNum w:abstractNumId="7" w15:restartNumberingAfterBreak="0">
     <w:nsid w:val="656D6272"/>
     <w:multiLevelType w:val="multilevel"/>
     <w:tmpl w:val="00528A60"/>
@@ -50703,7 +50939,7 @@
       </w:rPr>
     </w:lvl>
   </w:abstractNum>
-  <w:abstractNum w:abstractNumId="8">
+  <w:abstractNum w:abstractNumId="8" w15:restartNumberingAfterBreak="0">
     <w:nsid w:val="751463F2"/>
     <w:multiLevelType w:val="multilevel"/>
     <w:tmpl w:val="01348EFC"/>
@@ -50933,7 +51169,7 @@
       </w:rPr>
     </w:lvl>
   </w:abstractNum>
-  <w:abstractNum w:abstractNumId="9">
+  <w:abstractNum w:abstractNumId="9" w15:restartNumberingAfterBreak="0">
     <w:nsid w:val="753D78D1"/>
     <w:multiLevelType w:val="multilevel"/>
     <w:tmpl w:val="8F808E20"/>
@@ -51089,7 +51325,7 @@
 </file>
 
 <file path=word/styles.xml><?xml version="1.0" encoding="utf-8"?>
-<w:styles xmlns:r="http://schemas.openxmlformats.org/officeDocument/2006/relationships" xmlns:w="http://schemas.openxmlformats.org/wordprocessingml/2006/main">
+<w:styles xmlns:mc="http://schemas.openxmlformats.org/markup-compatibility/2006" xmlns:r="http://schemas.openxmlformats.org/officeDocument/2006/relationships" xmlns:w="http://schemas.openxmlformats.org/wordprocessingml/2006/main" xmlns:w14="http://schemas.microsoft.com/office/word/2010/wordml" xmlns:w15="http://schemas.microsoft.com/office/word/2012/wordml" mc:Ignorable="w14 w15">
   <w:docDefaults>
     <w:rPrDefault>
       <w:rPr>
@@ -51105,146 +51341,378 @@
       </w:pPr>
     </w:pPrDefault>
   </w:docDefaults>
-  <w:latentStyles w:defLockedState="0" w:defUIPriority="99" w:defSemiHidden="1" w:defUnhideWhenUsed="1" w:defQFormat="0" w:count="267">
-    <w:lsdException w:name="Normal" w:semiHidden="0" w:uiPriority="0" w:unhideWhenUsed="0" w:qFormat="1"/>
-    <w:lsdException w:name="heading 1" w:semiHidden="0" w:uiPriority="9" w:unhideWhenUsed="0" w:qFormat="1"/>
-    <w:lsdException w:name="heading 2" w:uiPriority="9" w:qFormat="1"/>
-    <w:lsdException w:name="heading 3" w:uiPriority="9" w:qFormat="1"/>
-    <w:lsdException w:name="heading 4" w:uiPriority="9" w:qFormat="1"/>
-    <w:lsdException w:name="heading 5" w:uiPriority="9" w:qFormat="1"/>
-    <w:lsdException w:name="heading 6" w:uiPriority="9" w:qFormat="1"/>
-    <w:lsdException w:name="heading 7" w:uiPriority="9" w:qFormat="1"/>
-    <w:lsdException w:name="heading 8" w:uiPriority="9" w:qFormat="1"/>
-    <w:lsdException w:name="heading 9" w:uiPriority="9" w:qFormat="1"/>
-    <w:lsdException w:name="toc 1" w:uiPriority="39"/>
-    <w:lsdException w:name="toc 2" w:uiPriority="39"/>
-    <w:lsdException w:name="toc 3" w:uiPriority="39"/>
-    <w:lsdException w:name="toc 4" w:uiPriority="39"/>
-    <w:lsdException w:name="toc 5" w:uiPriority="39"/>
-    <w:lsdException w:name="toc 6" w:uiPriority="39"/>
-    <w:lsdException w:name="toc 7" w:uiPriority="39"/>
-    <w:lsdException w:name="toc 8" w:uiPriority="39"/>
-    <w:lsdException w:name="toc 9" w:uiPriority="39"/>
-    <w:lsdException w:name="caption" w:uiPriority="35" w:qFormat="1"/>
-    <w:lsdException w:name="Title" w:semiHidden="0" w:uiPriority="0" w:unhideWhenUsed="0" w:qFormat="1"/>
-    <w:lsdException w:name="Default Paragraph Font" w:uiPriority="1"/>
-    <w:lsdException w:name="Body Text" w:uiPriority="0"/>
-    <w:lsdException w:name="Subtitle" w:semiHidden="0" w:uiPriority="11" w:unhideWhenUsed="0" w:qFormat="1"/>
-    <w:lsdException w:name="Strong" w:semiHidden="0" w:uiPriority="22" w:unhideWhenUsed="0" w:qFormat="1"/>
-    <w:lsdException w:name="Emphasis" w:semiHidden="0" w:uiPriority="20" w:unhideWhenUsed="0" w:qFormat="1"/>
-    <w:lsdException w:name="Normal (Web)" w:uiPriority="0"/>
-    <w:lsdException w:name="Table Grid" w:semiHidden="0" w:uiPriority="59" w:unhideWhenUsed="0"/>
-    <w:lsdException w:name="Placeholder Text" w:unhideWhenUsed="0"/>
-    <w:lsdException w:name="No Spacing" w:semiHidden="0" w:uiPriority="1" w:unhideWhenUsed="0" w:qFormat="1"/>
-    <w:lsdException w:name="Light Shading" w:semiHidden="0" w:uiPriority="60" w:unhideWhenUsed="0"/>
-    <w:lsdException w:name="Light List" w:semiHidden="0" w:uiPriority="61" w:unhideWhenUsed="0"/>
-    <w:lsdException w:name="Light Grid" w:semiHidden="0" w:uiPriority="62" w:unhideWhenUsed="0"/>
-    <w:lsdException w:name="Medium Shading 1" w:semiHidden="0" w:uiPriority="63" w:unhideWhenUsed="0"/>
-    <w:lsdException w:name="Medium Shading 2" w:semiHidden="0" w:uiPriority="64" w:unhideWhenUsed="0"/>
-    <w:lsdException w:name="Medium List 1" w:semiHidden="0" w:uiPriority="65" w:unhideWhenUsed="0"/>
-    <w:lsdException w:name="Medium List 2" w:semiHidden="0" w:uiPriority="66" w:unhideWhenUsed="0"/>
-    <w:lsdException w:name="Medium Grid 1" w:semiHidden="0" w:uiPriority="67" w:unhideWhenUsed="0"/>
-    <w:lsdException w:name="Medium Grid 2" w:semiHidden="0" w:uiPriority="68" w:unhideWhenUsed="0"/>
-    <w:lsdException w:name="Medium Grid 3" w:semiHidden="0" w:uiPriority="69" w:unhideWhenUsed="0"/>
-    <w:lsdException w:name="Dark List" w:semiHidden="0" w:uiPriority="70" w:unhideWhenUsed="0"/>
-    <w:lsdException w:name="Colorful Shading" w:semiHidden="0" w:uiPriority="71" w:unhideWhenUsed="0"/>
-    <w:lsdException w:name="Colorful List" w:semiHidden="0" w:uiPriority="72" w:unhideWhenUsed="0"/>
-    <w:lsdException w:name="Colorful Grid" w:semiHidden="0" w:uiPriority="73" w:unhideWhenUsed="0"/>
-    <w:lsdException w:name="Light Shading Accent 1" w:semiHidden="0" w:uiPriority="60" w:unhideWhenUsed="0"/>
-    <w:lsdException w:name="Light List Accent 1" w:semiHidden="0" w:uiPriority="61" w:unhideWhenUsed="0"/>
-    <w:lsdException w:name="Light Grid Accent 1" w:semiHidden="0" w:uiPriority="62" w:unhideWhenUsed="0"/>
-    <w:lsdException w:name="Medium Shading 1 Accent 1" w:semiHidden="0" w:uiPriority="63" w:unhideWhenUsed="0"/>
-    <w:lsdException w:name="Medium Shading 2 Accent 1" w:semiHidden="0" w:uiPriority="64" w:unhideWhenUsed="0"/>
-    <w:lsdException w:name="Medium List 1 Accent 1" w:semiHidden="0" w:uiPriority="65" w:unhideWhenUsed="0"/>
-    <w:lsdException w:name="Revision" w:unhideWhenUsed="0"/>
-    <w:lsdException w:name="List Paragraph" w:semiHidden="0" w:uiPriority="0" w:unhideWhenUsed="0" w:qFormat="1"/>
-    <w:lsdException w:name="Quote" w:semiHidden="0" w:uiPriority="29" w:unhideWhenUsed="0" w:qFormat="1"/>
-    <w:lsdException w:name="Intense Quote" w:semiHidden="0" w:uiPriority="30" w:unhideWhenUsed="0" w:qFormat="1"/>
-    <w:lsdException w:name="Medium List 2 Accent 1" w:semiHidden="0" w:uiPriority="66" w:unhideWhenUsed="0"/>
-    <w:lsdException w:name="Medium Grid 1 Accent 1" w:semiHidden="0" w:uiPriority="67" w:unhideWhenUsed="0"/>
-    <w:lsdException w:name="Medium Grid 2 Accent 1" w:semiHidden="0" w:uiPriority="68" w:unhideWhenUsed="0"/>
-    <w:lsdException w:name="Medium Grid 3 Accent 1" w:semiHidden="0" w:uiPriority="69" w:unhideWhenUsed="0"/>
-    <w:lsdException w:name="Dark List Accent 1" w:semiHidden="0" w:uiPriority="70" w:unhideWhenUsed="0"/>
-    <w:lsdException w:name="Colorful Shading Accent 1" w:semiHidden="0" w:uiPriority="71" w:unhideWhenUsed="0"/>
-    <w:lsdException w:name="Colorful List Accent 1" w:semiHidden="0" w:uiPriority="72" w:unhideWhenUsed="0"/>
-    <w:lsdException w:name="Colorful Grid Accent 1" w:semiHidden="0" w:uiPriority="73" w:unhideWhenUsed="0"/>
-    <w:lsdException w:name="Light Shading Accent 2" w:semiHidden="0" w:uiPriority="60" w:unhideWhenUsed="0"/>
-    <w:lsdException w:name="Light List Accent 2" w:semiHidden="0" w:uiPriority="61" w:unhideWhenUsed="0"/>
-    <w:lsdException w:name="Light Grid Accent 2" w:semiHidden="0" w:uiPriority="62" w:unhideWhenUsed="0"/>
-    <w:lsdException w:name="Medium Shading 1 Accent 2" w:semiHidden="0" w:uiPriority="63" w:unhideWhenUsed="0"/>
-    <w:lsdException w:name="Medium Shading 2 Accent 2" w:semiHidden="0" w:uiPriority="64" w:unhideWhenUsed="0"/>
-    <w:lsdException w:name="Medium List 1 Accent 2" w:semiHidden="0" w:uiPriority="65" w:unhideWhenUsed="0"/>
-    <w:lsdException w:name="Medium List 2 Accent 2" w:semiHidden="0" w:uiPriority="66" w:unhideWhenUsed="0"/>
-    <w:lsdException w:name="Medium Grid 1 Accent 2" w:semiHidden="0" w:uiPriority="67" w:unhideWhenUsed="0"/>
-    <w:lsdException w:name="Medium Grid 2 Accent 2" w:semiHidden="0" w:uiPriority="68" w:unhideWhenUsed="0"/>
-    <w:lsdException w:name="Medium Grid 3 Accent 2" w:semiHidden="0" w:uiPriority="69" w:unhideWhenUsed="0"/>
-    <w:lsdException w:name="Dark List Accent 2" w:semiHidden="0" w:uiPriority="70" w:unhideWhenUsed="0"/>
-    <w:lsdException w:name="Colorful Shading Accent 2" w:semiHidden="0" w:uiPriority="71" w:unhideWhenUsed="0"/>
-    <w:lsdException w:name="Colorful List Accent 2" w:semiHidden="0" w:uiPriority="72" w:unhideWhenUsed="0"/>
-    <w:lsdException w:name="Colorful Grid Accent 2" w:semiHidden="0" w:uiPriority="73" w:unhideWhenUsed="0"/>
-    <w:lsdException w:name="Light Shading Accent 3" w:semiHidden="0" w:uiPriority="60" w:unhideWhenUsed="0"/>
-    <w:lsdException w:name="Light List Accent 3" w:semiHidden="0" w:uiPriority="61" w:unhideWhenUsed="0"/>
-    <w:lsdException w:name="Light Grid Accent 3" w:semiHidden="0" w:uiPriority="62" w:unhideWhenUsed="0"/>
-    <w:lsdException w:name="Medium Shading 1 Accent 3" w:semiHidden="0" w:uiPriority="63" w:unhideWhenUsed="0"/>
-    <w:lsdException w:name="Medium Shading 2 Accent 3" w:semiHidden="0" w:uiPriority="64" w:unhideWhenUsed="0"/>
-    <w:lsdException w:name="Medium List 1 Accent 3" w:semiHidden="0" w:uiPriority="65" w:unhideWhenUsed="0"/>
-    <w:lsdException w:name="Medium List 2 Accent 3" w:semiHidden="0" w:uiPriority="66" w:unhideWhenUsed="0"/>
-    <w:lsdException w:name="Medium Grid 1 Accent 3" w:semiHidden="0" w:uiPriority="67" w:unhideWhenUsed="0"/>
-    <w:lsdException w:name="Medium Grid 2 Accent 3" w:semiHidden="0" w:uiPriority="68" w:unhideWhenUsed="0"/>
-    <w:lsdException w:name="Medium Grid 3 Accent 3" w:semiHidden="0" w:uiPriority="69" w:unhideWhenUsed="0"/>
-    <w:lsdException w:name="Dark List Accent 3" w:semiHidden="0" w:uiPriority="70" w:unhideWhenUsed="0"/>
-    <w:lsdException w:name="Colorful Shading Accent 3" w:semiHidden="0" w:uiPriority="71" w:unhideWhenUsed="0"/>
-    <w:lsdException w:name="Colorful List Accent 3" w:semiHidden="0" w:uiPriority="72" w:unhideWhenUsed="0"/>
-    <w:lsdException w:name="Colorful Grid Accent 3" w:semiHidden="0" w:uiPriority="73" w:unhideWhenUsed="0"/>
-    <w:lsdException w:name="Light Shading Accent 4" w:semiHidden="0" w:uiPriority="60" w:unhideWhenUsed="0"/>
-    <w:lsdException w:name="Light List Accent 4" w:semiHidden="0" w:uiPriority="61" w:unhideWhenUsed="0"/>
-    <w:lsdException w:name="Light Grid Accent 4" w:semiHidden="0" w:uiPriority="62" w:unhideWhenUsed="0"/>
-    <w:lsdException w:name="Medium Shading 1 Accent 4" w:semiHidden="0" w:uiPriority="63" w:unhideWhenUsed="0"/>
-    <w:lsdException w:name="Medium Shading 2 Accent 4" w:semiHidden="0" w:uiPriority="64" w:unhideWhenUsed="0"/>
-    <w:lsdException w:name="Medium List 1 Accent 4" w:semiHidden="0" w:uiPriority="65" w:unhideWhenUsed="0"/>
-    <w:lsdException w:name="Medium List 2 Accent 4" w:semiHidden="0" w:uiPriority="66" w:unhideWhenUsed="0"/>
-    <w:lsdException w:name="Medium Grid 1 Accent 4" w:semiHidden="0" w:uiPriority="67" w:unhideWhenUsed="0"/>
-    <w:lsdException w:name="Medium Grid 2 Accent 4" w:semiHidden="0" w:uiPriority="68" w:unhideWhenUsed="0"/>
-    <w:lsdException w:name="Medium Grid 3 Accent 4" w:semiHidden="0" w:uiPriority="69" w:unhideWhenUsed="0"/>
-    <w:lsdException w:name="Dark List Accent 4" w:semiHidden="0" w:uiPriority="70" w:unhideWhenUsed="0"/>
-    <w:lsdException w:name="Colorful Shading Accent 4" w:semiHidden="0" w:uiPriority="71" w:unhideWhenUsed="0"/>
-    <w:lsdException w:name="Colorful List Accent 4" w:semiHidden="0" w:uiPriority="72" w:unhideWhenUsed="0"/>
-    <w:lsdException w:name="Colorful Grid Accent 4" w:semiHidden="0" w:uiPriority="73" w:unhideWhenUsed="0"/>
-    <w:lsdException w:name="Light Shading Accent 5" w:semiHidden="0" w:uiPriority="60" w:unhideWhenUsed="0"/>
-    <w:lsdException w:name="Light List Accent 5" w:semiHidden="0" w:uiPriority="61" w:unhideWhenUsed="0"/>
-    <w:lsdException w:name="Light Grid Accent 5" w:semiHidden="0" w:uiPriority="62" w:unhideWhenUsed="0"/>
-    <w:lsdException w:name="Medium Shading 1 Accent 5" w:semiHidden="0" w:uiPriority="63" w:unhideWhenUsed="0"/>
-    <w:lsdException w:name="Medium Shading 2 Accent 5" w:semiHidden="0" w:uiPriority="64" w:unhideWhenUsed="0"/>
-    <w:lsdException w:name="Medium List 1 Accent 5" w:semiHidden="0" w:uiPriority="65" w:unhideWhenUsed="0"/>
-    <w:lsdException w:name="Medium List 2 Accent 5" w:semiHidden="0" w:uiPriority="66" w:unhideWhenUsed="0"/>
-    <w:lsdException w:name="Medium Grid 1 Accent 5" w:semiHidden="0" w:uiPriority="67" w:unhideWhenUsed="0"/>
-    <w:lsdException w:name="Medium Grid 2 Accent 5" w:semiHidden="0" w:uiPriority="68" w:unhideWhenUsed="0"/>
-    <w:lsdException w:name="Medium Grid 3 Accent 5" w:semiHidden="0" w:uiPriority="69" w:unhideWhenUsed="0"/>
-    <w:lsdException w:name="Dark List Accent 5" w:semiHidden="0" w:uiPriority="70" w:unhideWhenUsed="0"/>
-    <w:lsdException w:name="Colorful Shading Accent 5" w:semiHidden="0" w:uiPriority="71" w:unhideWhenUsed="0"/>
-    <w:lsdException w:name="Colorful List Accent 5" w:semiHidden="0" w:uiPriority="72" w:unhideWhenUsed="0"/>
-    <w:lsdException w:name="Colorful Grid Accent 5" w:semiHidden="0" w:uiPriority="73" w:unhideWhenUsed="0"/>
-    <w:lsdException w:name="Light Shading Accent 6" w:semiHidden="0" w:uiPriority="60" w:unhideWhenUsed="0"/>
-    <w:lsdException w:name="Light List Accent 6" w:semiHidden="0" w:uiPriority="61" w:unhideWhenUsed="0"/>
-    <w:lsdException w:name="Light Grid Accent 6" w:semiHidden="0" w:uiPriority="62" w:unhideWhenUsed="0"/>
-    <w:lsdException w:name="Medium Shading 1 Accent 6" w:semiHidden="0" w:uiPriority="63" w:unhideWhenUsed="0"/>
-    <w:lsdException w:name="Medium Shading 2 Accent 6" w:semiHidden="0" w:uiPriority="64" w:unhideWhenUsed="0"/>
-    <w:lsdException w:name="Medium List 1 Accent 6" w:semiHidden="0" w:uiPriority="65" w:unhideWhenUsed="0"/>
-    <w:lsdException w:name="Medium List 2 Accent 6" w:semiHidden="0" w:uiPriority="66" w:unhideWhenUsed="0"/>
-    <w:lsdException w:name="Medium Grid 1 Accent 6" w:semiHidden="0" w:uiPriority="67" w:unhideWhenUsed="0"/>
-    <w:lsdException w:name="Medium Grid 2 Accent 6" w:semiHidden="0" w:uiPriority="68" w:unhideWhenUsed="0"/>
-    <w:lsdException w:name="Medium Grid 3 Accent 6" w:semiHidden="0" w:uiPriority="69" w:unhideWhenUsed="0"/>
-    <w:lsdException w:name="Dark List Accent 6" w:semiHidden="0" w:uiPriority="70" w:unhideWhenUsed="0"/>
-    <w:lsdException w:name="Colorful Shading Accent 6" w:semiHidden="0" w:uiPriority="71" w:unhideWhenUsed="0"/>
-    <w:lsdException w:name="Colorful List Accent 6" w:semiHidden="0" w:uiPriority="72" w:unhideWhenUsed="0"/>
-    <w:lsdException w:name="Colorful Grid Accent 6" w:semiHidden="0" w:uiPriority="73" w:unhideWhenUsed="0"/>
-    <w:lsdException w:name="Subtle Emphasis" w:semiHidden="0" w:uiPriority="19" w:unhideWhenUsed="0" w:qFormat="1"/>
-    <w:lsdException w:name="Intense Emphasis" w:semiHidden="0" w:uiPriority="21" w:unhideWhenUsed="0" w:qFormat="1"/>
-    <w:lsdException w:name="Subtle Reference" w:semiHidden="0" w:uiPriority="31" w:unhideWhenUsed="0" w:qFormat="1"/>
-    <w:lsdException w:name="Intense Reference" w:semiHidden="0" w:uiPriority="32" w:unhideWhenUsed="0" w:qFormat="1"/>
-    <w:lsdException w:name="Book Title" w:semiHidden="0" w:uiPriority="33" w:unhideWhenUsed="0" w:qFormat="1"/>
-    <w:lsdException w:name="Bibliography" w:uiPriority="37"/>
-    <w:lsdException w:name="TOC Heading" w:uiPriority="39" w:qFormat="1"/>
+  <w:latentStyles w:defLockedState="0" w:defUIPriority="99" w:defSemiHidden="0" w:defUnhideWhenUsed="0" w:defQFormat="0" w:count="371">
+    <w:lsdException w:name="Normal" w:uiPriority="0" w:qFormat="1"/>
+    <w:lsdException w:name="heading 1" w:uiPriority="9" w:qFormat="1"/>
+    <w:lsdException w:name="heading 2" w:semiHidden="1" w:uiPriority="9" w:unhideWhenUsed="1" w:qFormat="1"/>
+    <w:lsdException w:name="heading 3" w:semiHidden="1" w:uiPriority="9" w:unhideWhenUsed="1" w:qFormat="1"/>
+    <w:lsdException w:name="heading 4" w:semiHidden="1" w:uiPriority="9" w:unhideWhenUsed="1" w:qFormat="1"/>
+    <w:lsdException w:name="heading 5" w:semiHidden="1" w:uiPriority="9" w:unhideWhenUsed="1" w:qFormat="1"/>
+    <w:lsdException w:name="heading 6" w:semiHidden="1" w:uiPriority="9" w:unhideWhenUsed="1" w:qFormat="1"/>
+    <w:lsdException w:name="heading 7" w:semiHidden="1" w:uiPriority="9" w:unhideWhenUsed="1" w:qFormat="1"/>
+    <w:lsdException w:name="heading 8" w:semiHidden="1" w:uiPriority="9" w:unhideWhenUsed="1" w:qFormat="1"/>
+    <w:lsdException w:name="heading 9" w:semiHidden="1" w:uiPriority="9" w:unhideWhenUsed="1" w:qFormat="1"/>
+    <w:lsdException w:name="index 1" w:semiHidden="1" w:unhideWhenUsed="1"/>
+    <w:lsdException w:name="index 2" w:semiHidden="1" w:unhideWhenUsed="1"/>
+    <w:lsdException w:name="index 3" w:semiHidden="1" w:unhideWhenUsed="1"/>
+    <w:lsdException w:name="index 4" w:semiHidden="1" w:unhideWhenUsed="1"/>
+    <w:lsdException w:name="index 5" w:semiHidden="1" w:unhideWhenUsed="1"/>
+    <w:lsdException w:name="index 6" w:semiHidden="1" w:unhideWhenUsed="1"/>
+    <w:lsdException w:name="index 7" w:semiHidden="1" w:unhideWhenUsed="1"/>
+    <w:lsdException w:name="index 8" w:semiHidden="1" w:unhideWhenUsed="1"/>
+    <w:lsdException w:name="index 9" w:semiHidden="1" w:unhideWhenUsed="1"/>
+    <w:lsdException w:name="toc 1" w:semiHidden="1" w:uiPriority="39" w:unhideWhenUsed="1"/>
+    <w:lsdException w:name="toc 2" w:semiHidden="1" w:uiPriority="39" w:unhideWhenUsed="1"/>
+    <w:lsdException w:name="toc 3" w:semiHidden="1" w:uiPriority="39" w:unhideWhenUsed="1"/>
+    <w:lsdException w:name="toc 4" w:semiHidden="1" w:uiPriority="39" w:unhideWhenUsed="1"/>
+    <w:lsdException w:name="toc 5" w:semiHidden="1" w:uiPriority="39" w:unhideWhenUsed="1"/>
+    <w:lsdException w:name="toc 6" w:semiHidden="1" w:uiPriority="39" w:unhideWhenUsed="1"/>
+    <w:lsdException w:name="toc 7" w:semiHidden="1" w:uiPriority="39" w:unhideWhenUsed="1"/>
+    <w:lsdException w:name="toc 8" w:semiHidden="1" w:uiPriority="39" w:unhideWhenUsed="1"/>
+    <w:lsdException w:name="toc 9" w:semiHidden="1" w:uiPriority="39" w:unhideWhenUsed="1"/>
+    <w:lsdException w:name="Normal Indent" w:semiHidden="1" w:unhideWhenUsed="1"/>
+    <w:lsdException w:name="footnote text" w:semiHidden="1" w:unhideWhenUsed="1"/>
+    <w:lsdException w:name="annotation text" w:semiHidden="1" w:unhideWhenUsed="1"/>
+    <w:lsdException w:name="header" w:semiHidden="1" w:unhideWhenUsed="1"/>
+    <w:lsdException w:name="footer" w:semiHidden="1" w:unhideWhenUsed="1"/>
+    <w:lsdException w:name="index heading" w:semiHidden="1" w:unhideWhenUsed="1"/>
+    <w:lsdException w:name="caption" w:semiHidden="1" w:uiPriority="35" w:unhideWhenUsed="1" w:qFormat="1"/>
+    <w:lsdException w:name="table of figures" w:semiHidden="1" w:unhideWhenUsed="1"/>
+    <w:lsdException w:name="envelope address" w:semiHidden="1" w:unhideWhenUsed="1"/>
+    <w:lsdException w:name="envelope return" w:semiHidden="1" w:unhideWhenUsed="1"/>
+    <w:lsdException w:name="footnote reference" w:semiHidden="1" w:unhideWhenUsed="1"/>
+    <w:lsdException w:name="annotation reference" w:semiHidden="1" w:unhideWhenUsed="1"/>
+    <w:lsdException w:name="line number" w:semiHidden="1" w:unhideWhenUsed="1"/>
+    <w:lsdException w:name="page number" w:semiHidden="1" w:unhideWhenUsed="1"/>
+    <w:lsdException w:name="endnote reference" w:semiHidden="1" w:unhideWhenUsed="1"/>
+    <w:lsdException w:name="endnote text" w:semiHidden="1" w:unhideWhenUsed="1"/>
+    <w:lsdException w:name="table of authorities" w:semiHidden="1" w:unhideWhenUsed="1"/>
+    <w:lsdException w:name="macro" w:semiHidden="1" w:unhideWhenUsed="1"/>
+    <w:lsdException w:name="toa heading" w:semiHidden="1" w:unhideWhenUsed="1"/>
+    <w:lsdException w:name="List" w:semiHidden="1" w:unhideWhenUsed="1"/>
+    <w:lsdException w:name="List Bullet" w:semiHidden="1" w:unhideWhenUsed="1"/>
+    <w:lsdException w:name="List Number" w:semiHidden="1" w:unhideWhenUsed="1"/>
+    <w:lsdException w:name="List 2" w:semiHidden="1" w:unhideWhenUsed="1"/>
+    <w:lsdException w:name="List 3" w:semiHidden="1" w:unhideWhenUsed="1"/>
+    <w:lsdException w:name="List 4" w:semiHidden="1" w:unhideWhenUsed="1"/>
+    <w:lsdException w:name="List 5" w:semiHidden="1" w:unhideWhenUsed="1"/>
+    <w:lsdException w:name="List Bullet 2" w:semiHidden="1" w:unhideWhenUsed="1"/>
+    <w:lsdException w:name="List Bullet 3" w:semiHidden="1" w:unhideWhenUsed="1"/>
+    <w:lsdException w:name="List Bullet 4" w:semiHidden="1" w:unhideWhenUsed="1"/>
+    <w:lsdException w:name="List Bullet 5" w:semiHidden="1" w:unhideWhenUsed="1"/>
+    <w:lsdException w:name="List Number 2" w:semiHidden="1" w:unhideWhenUsed="1"/>
+    <w:lsdException w:name="List Number 3" w:semiHidden="1" w:unhideWhenUsed="1"/>
+    <w:lsdException w:name="List Number 4" w:semiHidden="1" w:unhideWhenUsed="1"/>
+    <w:lsdException w:name="List Number 5" w:semiHidden="1" w:unhideWhenUsed="1"/>
+    <w:lsdException w:name="Title" w:uiPriority="0" w:qFormat="1"/>
+    <w:lsdException w:name="Closing" w:semiHidden="1" w:unhideWhenUsed="1"/>
+    <w:lsdException w:name="Signature" w:semiHidden="1" w:unhideWhenUsed="1"/>
+    <w:lsdException w:name="Default Paragraph Font" w:semiHidden="1" w:uiPriority="1" w:unhideWhenUsed="1"/>
+    <w:lsdException w:name="Body Text" w:semiHidden="1" w:uiPriority="0" w:unhideWhenUsed="1"/>
+    <w:lsdException w:name="Body Text Indent" w:semiHidden="1" w:unhideWhenUsed="1"/>
+    <w:lsdException w:name="List Continue" w:semiHidden="1" w:unhideWhenUsed="1"/>
+    <w:lsdException w:name="List Continue 2" w:semiHidden="1" w:unhideWhenUsed="1"/>
+    <w:lsdException w:name="List Continue 3" w:semiHidden="1" w:unhideWhenUsed="1"/>
+    <w:lsdException w:name="List Continue 4" w:semiHidden="1" w:unhideWhenUsed="1"/>
+    <w:lsdException w:name="List Continue 5" w:semiHidden="1" w:unhideWhenUsed="1"/>
+    <w:lsdException w:name="Message Header" w:semiHidden="1" w:unhideWhenUsed="1"/>
+    <w:lsdException w:name="Subtitle" w:uiPriority="11" w:qFormat="1"/>
+    <w:lsdException w:name="Salutation" w:semiHidden="1" w:unhideWhenUsed="1"/>
+    <w:lsdException w:name="Date" w:semiHidden="1" w:unhideWhenUsed="1"/>
+    <w:lsdException w:name="Body Text First Indent" w:semiHidden="1" w:unhideWhenUsed="1"/>
+    <w:lsdException w:name="Body Text First Indent 2" w:semiHidden="1" w:unhideWhenUsed="1"/>
+    <w:lsdException w:name="Note Heading" w:semiHidden="1" w:unhideWhenUsed="1"/>
+    <w:lsdException w:name="Body Text 2" w:semiHidden="1" w:unhideWhenUsed="1"/>
+    <w:lsdException w:name="Body Text 3" w:semiHidden="1" w:unhideWhenUsed="1"/>
+    <w:lsdException w:name="Body Text Indent 2" w:semiHidden="1" w:unhideWhenUsed="1"/>
+    <w:lsdException w:name="Body Text Indent 3" w:semiHidden="1" w:unhideWhenUsed="1"/>
+    <w:lsdException w:name="Block Text" w:semiHidden="1" w:unhideWhenUsed="1"/>
+    <w:lsdException w:name="Hyperlink" w:semiHidden="1" w:unhideWhenUsed="1"/>
+    <w:lsdException w:name="FollowedHyperlink" w:semiHidden="1" w:unhideWhenUsed="1"/>
+    <w:lsdException w:name="Strong" w:uiPriority="22" w:qFormat="1"/>
+    <w:lsdException w:name="Emphasis" w:uiPriority="20" w:qFormat="1"/>
+    <w:lsdException w:name="Document Map" w:semiHidden="1" w:unhideWhenUsed="1"/>
+    <w:lsdException w:name="Plain Text" w:semiHidden="1" w:unhideWhenUsed="1"/>
+    <w:lsdException w:name="E-mail Signature" w:semiHidden="1" w:unhideWhenUsed="1"/>
+    <w:lsdException w:name="HTML Top of Form" w:semiHidden="1" w:unhideWhenUsed="1"/>
+    <w:lsdException w:name="HTML Bottom of Form" w:semiHidden="1" w:unhideWhenUsed="1"/>
+    <w:lsdException w:name="Normal (Web)" w:semiHidden="1" w:uiPriority="0" w:unhideWhenUsed="1"/>
+    <w:lsdException w:name="HTML Acronym" w:semiHidden="1" w:unhideWhenUsed="1"/>
+    <w:lsdException w:name="HTML Address" w:semiHidden="1" w:unhideWhenUsed="1"/>
+    <w:lsdException w:name="HTML Cite" w:semiHidden="1" w:unhideWhenUsed="1"/>
+    <w:lsdException w:name="HTML Code" w:semiHidden="1" w:unhideWhenUsed="1"/>
+    <w:lsdException w:name="HTML Definition" w:semiHidden="1" w:unhideWhenUsed="1"/>
+    <w:lsdException w:name="HTML Keyboard" w:semiHidden="1" w:unhideWhenUsed="1"/>
+    <w:lsdException w:name="HTML Preformatted" w:semiHidden="1" w:unhideWhenUsed="1"/>
+    <w:lsdException w:name="HTML Sample" w:semiHidden="1" w:unhideWhenUsed="1"/>
+    <w:lsdException w:name="HTML Typewriter" w:semiHidden="1" w:unhideWhenUsed="1"/>
+    <w:lsdException w:name="HTML Variable" w:semiHidden="1" w:unhideWhenUsed="1"/>
+    <w:lsdException w:name="Normal Table" w:semiHidden="1" w:unhideWhenUsed="1"/>
+    <w:lsdException w:name="annotation subject" w:semiHidden="1" w:unhideWhenUsed="1"/>
+    <w:lsdException w:name="No List" w:semiHidden="1" w:unhideWhenUsed="1"/>
+    <w:lsdException w:name="Outline List 1" w:semiHidden="1" w:unhideWhenUsed="1"/>
+    <w:lsdException w:name="Outline List 2" w:semiHidden="1" w:unhideWhenUsed="1"/>
+    <w:lsdException w:name="Outline List 3" w:semiHidden="1" w:unhideWhenUsed="1"/>
+    <w:lsdException w:name="Table Simple 1" w:semiHidden="1" w:unhideWhenUsed="1"/>
+    <w:lsdException w:name="Table Simple 2" w:semiHidden="1" w:unhideWhenUsed="1"/>
+    <w:lsdException w:name="Table Simple 3" w:semiHidden="1" w:unhideWhenUsed="1"/>
+    <w:lsdException w:name="Table Classic 1" w:semiHidden="1" w:unhideWhenUsed="1"/>
+    <w:lsdException w:name="Table Classic 2" w:semiHidden="1" w:unhideWhenUsed="1"/>
+    <w:lsdException w:name="Table Classic 3" w:semiHidden="1" w:unhideWhenUsed="1"/>
+    <w:lsdException w:name="Table Classic 4" w:semiHidden="1" w:unhideWhenUsed="1"/>
+    <w:lsdException w:name="Table Colorful 1" w:semiHidden="1" w:unhideWhenUsed="1"/>
+    <w:lsdException w:name="Table Colorful 2" w:semiHidden="1" w:unhideWhenUsed="1"/>
+    <w:lsdException w:name="Table Colorful 3" w:semiHidden="1" w:unhideWhenUsed="1"/>
+    <w:lsdException w:name="Table Columns 1" w:semiHidden="1" w:unhideWhenUsed="1"/>
+    <w:lsdException w:name="Table Columns 2" w:semiHidden="1" w:unhideWhenUsed="1"/>
+    <w:lsdException w:name="Table Columns 3" w:semiHidden="1" w:unhideWhenUsed="1"/>
+    <w:lsdException w:name="Table Columns 4" w:semiHidden="1" w:unhideWhenUsed="1"/>
+    <w:lsdException w:name="Table Columns 5" w:semiHidden="1" w:unhideWhenUsed="1"/>
+    <w:lsdException w:name="Table Grid 1" w:semiHidden="1" w:unhideWhenUsed="1"/>
+    <w:lsdException w:name="Table Grid 2" w:semiHidden="1" w:unhideWhenUsed="1"/>
+    <w:lsdException w:name="Table Grid 3" w:semiHidden="1" w:unhideWhenUsed="1"/>
+    <w:lsdException w:name="Table Grid 4" w:semiHidden="1" w:unhideWhenUsed="1"/>
+    <w:lsdException w:name="Table Grid 5" w:semiHidden="1" w:unhideWhenUsed="1"/>
+    <w:lsdException w:name="Table Grid 6" w:semiHidden="1" w:unhideWhenUsed="1"/>
+    <w:lsdException w:name="Table Grid 7" w:semiHidden="1" w:unhideWhenUsed="1"/>
+    <w:lsdException w:name="Table Grid 8" w:semiHidden="1" w:unhideWhenUsed="1"/>
+    <w:lsdException w:name="Table List 1" w:semiHidden="1" w:unhideWhenUsed="1"/>
+    <w:lsdException w:name="Table List 2" w:semiHidden="1" w:unhideWhenUsed="1"/>
+    <w:lsdException w:name="Table List 3" w:semiHidden="1" w:unhideWhenUsed="1"/>
+    <w:lsdException w:name="Table List 4" w:semiHidden="1" w:unhideWhenUsed="1"/>
+    <w:lsdException w:name="Table List 5" w:semiHidden="1" w:unhideWhenUsed="1"/>
+    <w:lsdException w:name="Table List 6" w:semiHidden="1" w:unhideWhenUsed="1"/>
+    <w:lsdException w:name="Table List 7" w:semiHidden="1" w:unhideWhenUsed="1"/>
+    <w:lsdException w:name="Table List 8" w:semiHidden="1" w:unhideWhenUsed="1"/>
+    <w:lsdException w:name="Table 3D effects 1" w:semiHidden="1" w:unhideWhenUsed="1"/>
+    <w:lsdException w:name="Table 3D effects 2" w:semiHidden="1" w:unhideWhenUsed="1"/>
+    <w:lsdException w:name="Table 3D effects 3" w:semiHidden="1" w:unhideWhenUsed="1"/>
+    <w:lsdException w:name="Table Contemporary" w:semiHidden="1" w:unhideWhenUsed="1"/>
+    <w:lsdException w:name="Table Elegant" w:semiHidden="1" w:unhideWhenUsed="1"/>
+    <w:lsdException w:name="Table Professional" w:semiHidden="1" w:unhideWhenUsed="1"/>
+    <w:lsdException w:name="Table Subtle 1" w:semiHidden="1" w:unhideWhenUsed="1"/>
+    <w:lsdException w:name="Table Subtle 2" w:semiHidden="1" w:unhideWhenUsed="1"/>
+    <w:lsdException w:name="Table Web 1" w:semiHidden="1" w:unhideWhenUsed="1"/>
+    <w:lsdException w:name="Table Web 2" w:semiHidden="1" w:unhideWhenUsed="1"/>
+    <w:lsdException w:name="Table Web 3" w:semiHidden="1" w:unhideWhenUsed="1"/>
+    <w:lsdException w:name="Balloon Text" w:semiHidden="1" w:unhideWhenUsed="1"/>
+    <w:lsdException w:name="Table Grid" w:uiPriority="59"/>
+    <w:lsdException w:name="Table Theme" w:semiHidden="1" w:unhideWhenUsed="1"/>
+    <w:lsdException w:name="Placeholder Text" w:semiHidden="1"/>
+    <w:lsdException w:name="No Spacing" w:uiPriority="1" w:qFormat="1"/>
+    <w:lsdException w:name="Light Shading" w:uiPriority="60"/>
+    <w:lsdException w:name="Light List" w:uiPriority="61"/>
+    <w:lsdException w:name="Light Grid" w:uiPriority="62"/>
+    <w:lsdException w:name="Medium Shading 1" w:uiPriority="63"/>
+    <w:lsdException w:name="Medium Shading 2" w:uiPriority="64"/>
+    <w:lsdException w:name="Medium List 1" w:uiPriority="65"/>
+    <w:lsdException w:name="Medium List 2" w:uiPriority="66"/>
+    <w:lsdException w:name="Medium Grid 1" w:uiPriority="67"/>
+    <w:lsdException w:name="Medium Grid 2" w:uiPriority="68"/>
+    <w:lsdException w:name="Medium Grid 3" w:uiPriority="69"/>
+    <w:lsdException w:name="Dark List" w:uiPriority="70"/>
+    <w:lsdException w:name="Colorful Shading" w:uiPriority="71"/>
+    <w:lsdException w:name="Colorful List" w:uiPriority="72"/>
+    <w:lsdException w:name="Colorful Grid" w:uiPriority="73"/>
+    <w:lsdException w:name="Light Shading Accent 1" w:uiPriority="60"/>
+    <w:lsdException w:name="Light List Accent 1" w:uiPriority="61"/>
+    <w:lsdException w:name="Light Grid Accent 1" w:uiPriority="62"/>
+    <w:lsdException w:name="Medium Shading 1 Accent 1" w:uiPriority="63"/>
+    <w:lsdException w:name="Medium Shading 2 Accent 1" w:uiPriority="64"/>
+    <w:lsdException w:name="Medium List 1 Accent 1" w:uiPriority="65"/>
+    <w:lsdException w:name="Revision" w:semiHidden="1"/>
+    <w:lsdException w:name="List Paragraph" w:uiPriority="0" w:qFormat="1"/>
+    <w:lsdException w:name="Quote" w:uiPriority="29" w:qFormat="1"/>
+    <w:lsdException w:name="Intense Quote" w:uiPriority="30" w:qFormat="1"/>
+    <w:lsdException w:name="Medium List 2 Accent 1" w:uiPriority="66"/>
+    <w:lsdException w:name="Medium Grid 1 Accent 1" w:uiPriority="67"/>
+    <w:lsdException w:name="Medium Grid 2 Accent 1" w:uiPriority="68"/>
+    <w:lsdException w:name="Medium Grid 3 Accent 1" w:uiPriority="69"/>
+    <w:lsdException w:name="Dark List Accent 1" w:uiPriority="70"/>
+    <w:lsdException w:name="Colorful Shading Accent 1" w:uiPriority="71"/>
+    <w:lsdException w:name="Colorful List Accent 1" w:uiPriority="72"/>
+    <w:lsdException w:name="Colorful Grid Accent 1" w:uiPriority="73"/>
+    <w:lsdException w:name="Light Shading Accent 2" w:uiPriority="60"/>
+    <w:lsdException w:name="Light List Accent 2" w:uiPriority="61"/>
+    <w:lsdException w:name="Light Grid Accent 2" w:uiPriority="62"/>
+    <w:lsdException w:name="Medium Shading 1 Accent 2" w:uiPriority="63"/>
+    <w:lsdException w:name="Medium Shading 2 Accent 2" w:uiPriority="64"/>
+    <w:lsdException w:name="Medium List 1 Accent 2" w:uiPriority="65"/>
+    <w:lsdException w:name="Medium List 2 Accent 2" w:uiPriority="66"/>
+    <w:lsdException w:name="Medium Grid 1 Accent 2" w:uiPriority="67"/>
+    <w:lsdException w:name="Medium Grid 2 Accent 2" w:uiPriority="68"/>
+    <w:lsdException w:name="Medium Grid 3 Accent 2" w:uiPriority="69"/>
+    <w:lsdException w:name="Dark List Accent 2" w:uiPriority="70"/>
+    <w:lsdException w:name="Colorful Shading Accent 2" w:uiPriority="71"/>
+    <w:lsdException w:name="Colorful List Accent 2" w:uiPriority="72"/>
+    <w:lsdException w:name="Colorful Grid Accent 2" w:uiPriority="73"/>
+    <w:lsdException w:name="Light Shading Accent 3" w:uiPriority="60"/>
+    <w:lsdException w:name="Light List Accent 3" w:uiPriority="61"/>
+    <w:lsdException w:name="Light Grid Accent 3" w:uiPriority="62"/>
+    <w:lsdException w:name="Medium Shading 1 Accent 3" w:uiPriority="63"/>
+    <w:lsdException w:name="Medium Shading 2 Accent 3" w:uiPriority="64"/>
+    <w:lsdException w:name="Medium List 1 Accent 3" w:uiPriority="65"/>
+    <w:lsdException w:name="Medium List 2 Accent 3" w:uiPriority="66"/>
+    <w:lsdException w:name="Medium Grid 1 Accent 3" w:uiPriority="67"/>
+    <w:lsdException w:name="Medium Grid 2 Accent 3" w:uiPriority="68"/>
+    <w:lsdException w:name="Medium Grid 3 Accent 3" w:uiPriority="69"/>
+    <w:lsdException w:name="Dark List Accent 3" w:uiPriority="70"/>
+    <w:lsdException w:name="Colorful Shading Accent 3" w:uiPriority="71"/>
+    <w:lsdException w:name="Colorful List Accent 3" w:uiPriority="72"/>
+    <w:lsdException w:name="Colorful Grid Accent 3" w:uiPriority="73"/>
+    <w:lsdException w:name="Light Shading Accent 4" w:uiPriority="60"/>
+    <w:lsdException w:name="Light List Accent 4" w:uiPriority="61"/>
+    <w:lsdException w:name="Light Grid Accent 4" w:uiPriority="62"/>
+    <w:lsdException w:name="Medium Shading 1 Accent 4" w:uiPriority="63"/>
+    <w:lsdException w:name="Medium Shading 2 Accent 4" w:uiPriority="64"/>
+    <w:lsdException w:name="Medium List 1 Accent 4" w:uiPriority="65"/>
+    <w:lsdException w:name="Medium List 2 Accent 4" w:uiPriority="66"/>
+    <w:lsdException w:name="Medium Grid 1 Accent 4" w:uiPriority="67"/>
+    <w:lsdException w:name="Medium Grid 2 Accent 4" w:uiPriority="68"/>
+    <w:lsdException w:name="Medium Grid 3 Accent 4" w:uiPriority="69"/>
+    <w:lsdException w:name="Dark List Accent 4" w:uiPriority="70"/>
+    <w:lsdException w:name="Colorful Shading Accent 4" w:uiPriority="71"/>
+    <w:lsdException w:name="Colorful List Accent 4" w:uiPriority="72"/>
+    <w:lsdException w:name="Colorful Grid Accent 4" w:uiPriority="73"/>
+    <w:lsdException w:name="Light Shading Accent 5" w:uiPriority="60"/>
+    <w:lsdException w:name="Light List Accent 5" w:uiPriority="61"/>
+    <w:lsdException w:name="Light Grid Accent 5" w:uiPriority="62"/>
+    <w:lsdException w:name="Medium Shading 1 Accent 5" w:uiPriority="63"/>
+    <w:lsdException w:name="Medium Shading 2 Accent 5" w:uiPriority="64"/>
+    <w:lsdException w:name="Medium List 1 Accent 5" w:uiPriority="65"/>
+    <w:lsdException w:name="Medium List 2 Accent 5" w:uiPriority="66"/>
+    <w:lsdException w:name="Medium Grid 1 Accent 5" w:uiPriority="67"/>
+    <w:lsdException w:name="Medium Grid 2 Accent 5" w:uiPriority="68"/>
+    <w:lsdException w:name="Medium Grid 3 Accent 5" w:uiPriority="69"/>
+    <w:lsdException w:name="Dark List Accent 5" w:uiPriority="70"/>
+    <w:lsdException w:name="Colorful Shading Accent 5" w:uiPriority="71"/>
+    <w:lsdException w:name="Colorful List Accent 5" w:uiPriority="72"/>
+    <w:lsdException w:name="Colorful Grid Accent 5" w:uiPriority="73"/>
+    <w:lsdException w:name="Light Shading Accent 6" w:uiPriority="60"/>
+    <w:lsdException w:name="Light List Accent 6" w:uiPriority="61"/>
+    <w:lsdException w:name="Light Grid Accent 6" w:uiPriority="62"/>
+    <w:lsdException w:name="Medium Shading 1 Accent 6" w:uiPriority="63"/>
+    <w:lsdException w:name="Medium Shading 2 Accent 6" w:uiPriority="64"/>
+    <w:lsdException w:name="Medium List 1 Accent 6" w:uiPriority="65"/>
+    <w:lsdException w:name="Medium List 2 Accent 6" w:uiPriority="66"/>
+    <w:lsdException w:name="Medium Grid 1 Accent 6" w:uiPriority="67"/>
+    <w:lsdException w:name="Medium Grid 2 Accent 6" w:uiPriority="68"/>
+    <w:lsdException w:name="Medium Grid 3 Accent 6" w:uiPriority="69"/>
+    <w:lsdException w:name="Dark List Accent 6" w:uiPriority="70"/>
+    <w:lsdException w:name="Colorful Shading Accent 6" w:uiPriority="71"/>
+    <w:lsdException w:name="Colorful List Accent 6" w:uiPriority="72"/>
+    <w:lsdException w:name="Colorful Grid Accent 6" w:uiPriority="73"/>
+    <w:lsdException w:name="Subtle Emphasis" w:uiPriority="19" w:qFormat="1"/>
+    <w:lsdException w:name="Intense Emphasis" w:uiPriority="21" w:qFormat="1"/>
+    <w:lsdException w:name="Subtle Reference" w:uiPriority="31" w:qFormat="1"/>
+    <w:lsdException w:name="Intense Reference" w:uiPriority="32" w:qFormat="1"/>
+    <w:lsdException w:name="Book Title" w:uiPriority="33" w:qFormat="1"/>
+    <w:lsdException w:name="Bibliography" w:semiHidden="1" w:uiPriority="37" w:unhideWhenUsed="1"/>
+    <w:lsdException w:name="TOC Heading" w:semiHidden="1" w:uiPriority="39" w:unhideWhenUsed="1" w:qFormat="1"/>
+    <w:lsdException w:name="Plain Table 1" w:uiPriority="41"/>
+    <w:lsdException w:name="Plain Table 2" w:uiPriority="42"/>
+    <w:lsdException w:name="Plain Table 3" w:uiPriority="43"/>
+    <w:lsdException w:name="Plain Table 4" w:uiPriority="44"/>
+    <w:lsdException w:name="Plain Table 5" w:uiPriority="45"/>
+    <w:lsdException w:name="Grid Table Light" w:uiPriority="40"/>
+    <w:lsdException w:name="Grid Table 1 Light" w:uiPriority="46"/>
+    <w:lsdException w:name="Grid Table 2" w:uiPriority="47"/>
+    <w:lsdException w:name="Grid Table 3" w:uiPriority="48"/>
+    <w:lsdException w:name="Grid Table 4" w:uiPriority="49"/>
+    <w:lsdException w:name="Grid Table 5 Dark" w:uiPriority="50"/>
+    <w:lsdException w:name="Grid Table 6 Colorful" w:uiPriority="51"/>
+    <w:lsdException w:name="Grid Table 7 Colorful" w:uiPriority="52"/>
+    <w:lsdException w:name="Grid Table 1 Light Accent 1" w:uiPriority="46"/>
+    <w:lsdException w:name="Grid Table 2 Accent 1" w:uiPriority="47"/>
+    <w:lsdException w:name="Grid Table 3 Accent 1" w:uiPriority="48"/>
+    <w:lsdException w:name="Grid Table 4 Accent 1" w:uiPriority="49"/>
+    <w:lsdException w:name="Grid Table 5 Dark Accent 1" w:uiPriority="50"/>
+    <w:lsdException w:name="Grid Table 6 Colorful Accent 1" w:uiPriority="51"/>
+    <w:lsdException w:name="Grid Table 7 Colorful Accent 1" w:uiPriority="52"/>
+    <w:lsdException w:name="Grid Table 1 Light Accent 2" w:uiPriority="46"/>
+    <w:lsdException w:name="Grid Table 2 Accent 2" w:uiPriority="47"/>
+    <w:lsdException w:name="Grid Table 3 Accent 2" w:uiPriority="48"/>
+    <w:lsdException w:name="Grid Table 4 Accent 2" w:uiPriority="49"/>
+    <w:lsdException w:name="Grid Table 5 Dark Accent 2" w:uiPriority="50"/>
+    <w:lsdException w:name="Grid Table 6 Colorful Accent 2" w:uiPriority="51"/>
+    <w:lsdException w:name="Grid Table 7 Colorful Accent 2" w:uiPriority="52"/>
+    <w:lsdException w:name="Grid Table 1 Light Accent 3" w:uiPriority="46"/>
+    <w:lsdException w:name="Grid Table 2 Accent 3" w:uiPriority="47"/>
+    <w:lsdException w:name="Grid Table 3 Accent 3" w:uiPriority="48"/>
+    <w:lsdException w:name="Grid Table 4 Accent 3" w:uiPriority="49"/>
+    <w:lsdException w:name="Grid Table 5 Dark Accent 3" w:uiPriority="50"/>
+    <w:lsdException w:name="Grid Table 6 Colorful Accent 3" w:uiPriority="51"/>
+    <w:lsdException w:name="Grid Table 7 Colorful Accent 3" w:uiPriority="52"/>
+    <w:lsdException w:name="Grid Table 1 Light Accent 4" w:uiPriority="46"/>
+    <w:lsdException w:name="Grid Table 2 Accent 4" w:uiPriority="47"/>
+    <w:lsdException w:name="Grid Table 3 Accent 4" w:uiPriority="48"/>
+    <w:lsdException w:name="Grid Table 4 Accent 4" w:uiPriority="49"/>
+    <w:lsdException w:name="Grid Table 5 Dark Accent 4" w:uiPriority="50"/>
+    <w:lsdException w:name="Grid Table 6 Colorful Accent 4" w:uiPriority="51"/>
+    <w:lsdException w:name="Grid Table 7 Colorful Accent 4" w:uiPriority="52"/>
+    <w:lsdException w:name="Grid Table 1 Light Accent 5" w:uiPriority="46"/>
+    <w:lsdException w:name="Grid Table 2 Accent 5" w:uiPriority="47"/>
+    <w:lsdException w:name="Grid Table 3 Accent 5" w:uiPriority="48"/>
+    <w:lsdException w:name="Grid Table 4 Accent 5" w:uiPriority="49"/>
+    <w:lsdException w:name="Grid Table 5 Dark Accent 5" w:uiPriority="50"/>
+    <w:lsdException w:name="Grid Table 6 Colorful Accent 5" w:uiPriority="51"/>
+    <w:lsdException w:name="Grid Table 7 Colorful Accent 5" w:uiPriority="52"/>
+    <w:lsdException w:name="Grid Table 1 Light Accent 6" w:uiPriority="46"/>
+    <w:lsdException w:name="Grid Table 2 Accent 6" w:uiPriority="47"/>
+    <w:lsdException w:name="Grid Table 3 Accent 6" w:uiPriority="48"/>
+    <w:lsdException w:name="Grid Table 4 Accent 6" w:uiPriority="49"/>
+    <w:lsdException w:name="Grid Table 5 Dark Accent 6" w:uiPriority="50"/>
+    <w:lsdException w:name="Grid Table 6 Colorful Accent 6" w:uiPriority="51"/>
+    <w:lsdException w:name="Grid Table 7 Colorful Accent 6" w:uiPriority="52"/>
+    <w:lsdException w:name="List Table 1 Light" w:uiPriority="46"/>
+    <w:lsdException w:name="List Table 2" w:uiPriority="47"/>
+    <w:lsdException w:name="List Table 3" w:uiPriority="48"/>
+    <w:lsdException w:name="List Table 4" w:uiPriority="49"/>
+    <w:lsdException w:name="List Table 5 Dark" w:uiPriority="50"/>
+    <w:lsdException w:name="List Table 6 Colorful" w:uiPriority="51"/>
+    <w:lsdException w:name="List Table 7 Colorful" w:uiPriority="52"/>
+    <w:lsdException w:name="List Table 1 Light Accent 1" w:uiPriority="46"/>
+    <w:lsdException w:name="List Table 2 Accent 1" w:uiPriority="47"/>
+    <w:lsdException w:name="List Table 3 Accent 1" w:uiPriority="48"/>
+    <w:lsdException w:name="List Table 4 Accent 1" w:uiPriority="49"/>
+    <w:lsdException w:name="List Table 5 Dark Accent 1" w:uiPriority="50"/>
+    <w:lsdException w:name="List Table 6 Colorful Accent 1" w:uiPriority="51"/>
+    <w:lsdException w:name="List Table 7 Colorful Accent 1" w:uiPriority="52"/>
+    <w:lsdException w:name="List Table 1 Light Accent 2" w:uiPriority="46"/>
+    <w:lsdException w:name="List Table 2 Accent 2" w:uiPriority="47"/>
+    <w:lsdException w:name="List Table 3 Accent 2" w:uiPriority="48"/>
+    <w:lsdException w:name="List Table 4 Accent 2" w:uiPriority="49"/>
+    <w:lsdException w:name="List Table 5 Dark Accent 2" w:uiPriority="50"/>
+    <w:lsdException w:name="List Table 6 Colorful Accent 2" w:uiPriority="51"/>
+    <w:lsdException w:name="List Table 7 Colorful Accent 2" w:uiPriority="52"/>
+    <w:lsdException w:name="List Table 1 Light Accent 3" w:uiPriority="46"/>
+    <w:lsdException w:name="List Table 2 Accent 3" w:uiPriority="47"/>
+    <w:lsdException w:name="List Table 3 Accent 3" w:uiPriority="48"/>
+    <w:lsdException w:name="List Table 4 Accent 3" w:uiPriority="49"/>
+    <w:lsdException w:name="List Table 5 Dark Accent 3" w:uiPriority="50"/>
+    <w:lsdException w:name="List Table 6 Colorful Accent 3" w:uiPriority="51"/>
+    <w:lsdException w:name="List Table 7 Colorful Accent 3" w:uiPriority="52"/>
+    <w:lsdException w:name="List Table 1 Light Accent 4" w:uiPriority="46"/>
+    <w:lsdException w:name="List Table 2 Accent 4" w:uiPriority="47"/>
+    <w:lsdException w:name="List Table 3 Accent 4" w:uiPriority="48"/>
+    <w:lsdException w:name="List Table 4 Accent 4" w:uiPriority="49"/>
+    <w:lsdException w:name="List Table 5 Dark Accent 4" w:uiPriority="50"/>
+    <w:lsdException w:name="List Table 6 Colorful Accent 4" w:uiPriority="51"/>
+    <w:lsdException w:name="List Table 7 Colorful Accent 4" w:uiPriority="52"/>
+    <w:lsdException w:name="List Table 1 Light Accent 5" w:uiPriority="46"/>
+    <w:lsdException w:name="List Table 2 Accent 5" w:uiPriority="47"/>
+    <w:lsdException w:name="List Table 3 Accent 5" w:uiPriority="48"/>
+    <w:lsdException w:name="List Table 4 Accent 5" w:uiPriority="49"/>
+    <w:lsdException w:name="List Table 5 Dark Accent 5" w:uiPriority="50"/>
+    <w:lsdException w:name="List Table 6 Colorful Accent 5" w:uiPriority="51"/>
+    <w:lsdException w:name="List Table 7 Colorful Accent 5" w:uiPriority="52"/>
+    <w:lsdException w:name="List Table 1 Light Accent 6" w:uiPriority="46"/>
+    <w:lsdException w:name="List Table 2 Accent 6" w:uiPriority="47"/>
+    <w:lsdException w:name="List Table 3 Accent 6" w:uiPriority="48"/>
+    <w:lsdException w:name="List Table 4 Accent 6" w:uiPriority="49"/>
+    <w:lsdException w:name="List Table 5 Dark Accent 6" w:uiPriority="50"/>
+    <w:lsdException w:name="List Table 6 Colorful Accent 6" w:uiPriority="51"/>
+    <w:lsdException w:name="List Table 7 Colorful Accent 6" w:uiPriority="52"/>
   </w:latentStyles>
   <w:style w:type="paragraph" w:default="1" w:styleId="Normal">
     <w:name w:val="Normal"/>
@@ -51306,7 +51774,6 @@
     <w:uiPriority w:val="99"/>
     <w:semiHidden/>
     <w:unhideWhenUsed/>
-    <w:qFormat/>
     <w:tblPr>
       <w:tblInd w:w="0" w:type="dxa"/>
       <w:tblCellMar>
@@ -51765,17 +52232,10 @@
     <w:tblPr>
       <w:tblStyleRowBandSize w:val="1"/>
       <w:tblStyleColBandSize w:val="1"/>
-      <w:tblInd w:w="0" w:type="dxa"/>
       <w:tblBorders>
         <w:top w:val="single" w:sz="18" w:space="0" w:color="auto"/>
         <w:bottom w:val="single" w:sz="18" w:space="0" w:color="auto"/>
       </w:tblBorders>
-      <w:tblCellMar>
-        <w:top w:w="0" w:type="dxa"/>
-        <w:left w:w="108" w:type="dxa"/>
-        <w:bottom w:w="0" w:type="dxa"/>
-        <w:right w:w="108" w:type="dxa"/>
-      </w:tblCellMar>
     </w:tblPr>
     <w:tblStylePr w:type="firstRow">
       <w:pPr>
@@ -51920,7 +52380,6 @@
     <w:tblPr>
       <w:tblStyleRowBandSize w:val="1"/>
       <w:tblStyleColBandSize w:val="1"/>
-      <w:tblInd w:w="0" w:type="dxa"/>
       <w:tblBorders>
         <w:top w:val="single" w:sz="8" w:space="0" w:color="4BACC6" w:themeColor="accent5"/>
         <w:left w:val="single" w:sz="8" w:space="0" w:color="4BACC6" w:themeColor="accent5"/>
@@ -51929,12 +52388,6 @@
         <w:insideH w:val="single" w:sz="8" w:space="0" w:color="4BACC6" w:themeColor="accent5"/>
         <w:insideV w:val="single" w:sz="8" w:space="0" w:color="4BACC6" w:themeColor="accent5"/>
       </w:tblBorders>
-      <w:tblCellMar>
-        <w:top w:w="0" w:type="dxa"/>
-        <w:left w:w="108" w:type="dxa"/>
-        <w:bottom w:w="0" w:type="dxa"/>
-        <w:right w:w="108" w:type="dxa"/>
-      </w:tblCellMar>
     </w:tblPr>
     <w:tblStylePr w:type="firstRow">
       <w:pPr>
@@ -52065,7 +52518,6 @@
     <w:tblPr>
       <w:tblStyleRowBandSize w:val="1"/>
       <w:tblStyleColBandSize w:val="1"/>
-      <w:tblInd w:w="0" w:type="dxa"/>
       <w:tblBorders>
         <w:top w:val="single" w:sz="8" w:space="0" w:color="4F81BD" w:themeColor="accent1"/>
         <w:left w:val="single" w:sz="8" w:space="0" w:color="4F81BD" w:themeColor="accent1"/>
@@ -52074,12 +52526,6 @@
         <w:insideH w:val="single" w:sz="8" w:space="0" w:color="4F81BD" w:themeColor="accent1"/>
         <w:insideV w:val="single" w:sz="8" w:space="0" w:color="4F81BD" w:themeColor="accent1"/>
       </w:tblBorders>
-      <w:tblCellMar>
-        <w:top w:w="0" w:type="dxa"/>
-        <w:left w:w="108" w:type="dxa"/>
-        <w:bottom w:w="0" w:type="dxa"/>
-        <w:right w:w="108" w:type="dxa"/>
-      </w:tblCellMar>
     </w:tblPr>
     <w:tblStylePr w:type="firstRow">
       <w:pPr>
@@ -52193,8 +52639,8 @@
       </w:tcPr>
     </w:tblStylePr>
   </w:style>
-  <w:style w:type="paragraph" w:customStyle="1" w:styleId="normal0">
-    <w:name w:val="normal"/>
+  <w:style w:type="paragraph" w:customStyle="1" w:styleId="Normal1">
+    <w:name w:val="Normal1"/>
     <w:rsid w:val="000B196E"/>
     <w:pPr>
       <w:spacing w:line="276" w:lineRule="auto"/>
@@ -52226,13 +52672,6 @@
     <w:tblPr>
       <w:tblStyleRowBandSize w:val="1"/>
       <w:tblStyleColBandSize w:val="1"/>
-      <w:tblInd w:w="0" w:type="dxa"/>
-      <w:tblCellMar>
-        <w:top w:w="0" w:type="dxa"/>
-        <w:left w:w="108" w:type="dxa"/>
-        <w:bottom w:w="0" w:type="dxa"/>
-        <w:right w:w="108" w:type="dxa"/>
-      </w:tblCellMar>
     </w:tblPr>
   </w:style>
   <w:style w:type="paragraph" w:styleId="NoSpacing">
@@ -52334,7 +52773,6 @@
     <w:uiPriority w:val="59"/>
     <w:rsid w:val="00E7474D"/>
     <w:tblPr>
-      <w:tblInd w:w="0" w:type="dxa"/>
       <w:tblBorders>
         <w:top w:val="single" w:sz="4" w:space="0" w:color="auto"/>
         <w:left w:val="single" w:sz="4" w:space="0" w:color="auto"/>
@@ -52343,12 +52781,6 @@
         <w:insideH w:val="single" w:sz="4" w:space="0" w:color="auto"/>
         <w:insideV w:val="single" w:sz="4" w:space="0" w:color="auto"/>
       </w:tblBorders>
-      <w:tblCellMar>
-        <w:top w:w="0" w:type="dxa"/>
-        <w:left w:w="108" w:type="dxa"/>
-        <w:bottom w:w="0" w:type="dxa"/>
-        <w:right w:w="108" w:type="dxa"/>
-      </w:tblCellMar>
     </w:tblPr>
   </w:style>
   <w:style w:type="table" w:styleId="MediumShading1-Accent3">
@@ -52359,7 +52791,6 @@
     <w:tblPr>
       <w:tblStyleRowBandSize w:val="1"/>
       <w:tblStyleColBandSize w:val="1"/>
-      <w:tblInd w:w="0" w:type="dxa"/>
       <w:tblBorders>
         <w:top w:val="single" w:sz="8" w:space="0" w:color="B3CC82" w:themeColor="accent3" w:themeTint="BF"/>
         <w:left w:val="single" w:sz="8" w:space="0" w:color="B3CC82" w:themeColor="accent3" w:themeTint="BF"/>
@@ -52367,12 +52798,6 @@
         <w:right w:val="single" w:sz="8" w:space="0" w:color="B3CC82" w:themeColor="accent3" w:themeTint="BF"/>
         <w:insideH w:val="single" w:sz="8" w:space="0" w:color="B3CC82" w:themeColor="accent3" w:themeTint="BF"/>
       </w:tblBorders>
-      <w:tblCellMar>
-        <w:top w:w="0" w:type="dxa"/>
-        <w:left w:w="108" w:type="dxa"/>
-        <w:bottom w:w="0" w:type="dxa"/>
-        <w:right w:w="108" w:type="dxa"/>
-      </w:tblCellMar>
     </w:tblPr>
     <w:tblStylePr w:type="firstRow">
       <w:pPr>
@@ -52766,7 +53191,7 @@
 </file>
 
 <file path=customXml/itemProps2.xml><?xml version="1.0" encoding="utf-8"?>
-<ds:datastoreItem xmlns:ds="http://schemas.openxmlformats.org/officeDocument/2006/customXml" ds:itemID="{0F6E27D0-8BB4-4FB1-BE4C-0D46DEA3131D}">
+<ds:datastoreItem xmlns:ds="http://schemas.openxmlformats.org/officeDocument/2006/customXml" ds:itemID="{086217FD-C4A1-4793-B92A-92376238A306}">
   <ds:schemaRefs>
     <ds:schemaRef ds:uri="http://schemas.openxmlformats.org/officeDocument/2006/bibliography"/>
   </ds:schemaRefs>
